--- a/Документация на проекта TheBookOfRecipes.docx
+++ b/Документация на проекта TheBookOfRecipes.docx
@@ -1,6 +1,6 @@
 
 <file path=word/document.xml><?xml version="1.0" encoding="utf-8"?>
-<w:document xmlns:wpc="http://schemas.microsoft.com/office/word/2010/wordprocessingCanvas" xmlns:cx="http://schemas.microsoft.com/office/drawing/2014/chartex" xmlns:cx1="http://schemas.microsoft.com/office/drawing/2015/9/8/chartex" xmlns:cx2="http://schemas.microsoft.com/office/drawing/2015/10/21/chartex" xmlns:cx3="http://schemas.microsoft.com/office/drawing/2016/5/9/chartex" xmlns:cx4="http://schemas.microsoft.com/office/drawing/2016/5/10/chartex" xmlns:cx5="http://schemas.microsoft.com/office/drawing/2016/5/11/chartex" xmlns:cx6="http://schemas.microsoft.com/office/drawing/2016/5/12/chartex" xmlns:cx7="http://schemas.microsoft.com/office/drawing/2016/5/13/chartex" xmlns:cx8="http://schemas.microsoft.com/office/drawing/2016/5/14/chartex" xmlns:mc="http://schemas.openxmlformats.org/markup-compatibility/2006" xmlns:aink="http://schemas.microsoft.com/office/drawing/2016/ink" xmlns:am3d="http://schemas.microsoft.com/office/drawing/2017/model3d" xmlns:o="urn:schemas-microsoft-com:office:office" xmlns:oel="http://schemas.microsoft.com/office/2019/extlst" xmlns:r="http://schemas.openxmlformats.org/officeDocument/2006/relationships" xmlns:m="http://schemas.openxmlformats.org/officeDocument/2006/math" xmlns:v="urn:schemas-microsoft-com:vml" xmlns:wp14="http://schemas.microsoft.com/office/word/2010/wordprocessingDrawing" xmlns:wp="http://schemas.openxmlformats.org/drawingml/2006/wordprocessingDrawing" xmlns:w10="urn:schemas-microsoft-com:office:word" xmlns:w="http://schemas.openxmlformats.org/wordprocessingml/2006/main" xmlns:w14="http://schemas.microsoft.com/office/word/2010/wordml" xmlns:w15="http://schemas.microsoft.com/office/word/2012/wordml" xmlns:w16cex="http://schemas.microsoft.com/office/word/2018/wordml/cex" xmlns:w16cid="http://schemas.microsoft.com/office/word/2016/wordml/cid" xmlns:w16="http://schemas.microsoft.com/office/word/2018/wordml" xmlns:w16du="http://schemas.microsoft.com/office/word/2023/wordml/word16du" xmlns:w16sdtdh="http://schemas.microsoft.com/office/word/2020/wordml/sdtdatahash" xmlns:w16sdtfl="http://schemas.microsoft.com/office/word/2024/wordml/sdtformatlock" xmlns:w16se="http://schemas.microsoft.com/office/word/2015/wordml/symex" xmlns:wpg="http://schemas.microsoft.com/office/word/2010/wordprocessingGroup" xmlns:wpi="http://schemas.microsoft.com/office/word/2010/wordprocessingInk" xmlns:wne="http://schemas.microsoft.com/office/word/2006/wordml" xmlns:wps="http://schemas.microsoft.com/office/word/2010/wordprocessingShape" mc:Ignorable="w14 w15 w16se w16cid w16 w16cex w16sdtdh w16sdtfl w16du wp14">
+<w:document xmlns:wpc="http://schemas.microsoft.com/office/word/2010/wordprocessingCanvas" xmlns:cx="http://schemas.microsoft.com/office/drawing/2014/chartex" xmlns:mc="http://schemas.openxmlformats.org/markup-compatibility/2006" xmlns:o="urn:schemas-microsoft-com:office:office" xmlns:r="http://schemas.openxmlformats.org/officeDocument/2006/relationships" xmlns:m="http://schemas.openxmlformats.org/officeDocument/2006/math" xmlns:v="urn:schemas-microsoft-com:vml" xmlns:wp14="http://schemas.microsoft.com/office/word/2010/wordprocessingDrawing" xmlns:wp="http://schemas.openxmlformats.org/drawingml/2006/wordprocessingDrawing" xmlns:w10="urn:schemas-microsoft-com:office:word" xmlns:w="http://schemas.openxmlformats.org/wordprocessingml/2006/main" xmlns:w14="http://schemas.microsoft.com/office/word/2010/wordml" xmlns:w15="http://schemas.microsoft.com/office/word/2012/wordml" xmlns:w16se="http://schemas.microsoft.com/office/word/2015/wordml/symex" xmlns:wpg="http://schemas.microsoft.com/office/word/2010/wordprocessingGroup" xmlns:wpi="http://schemas.microsoft.com/office/word/2010/wordprocessingInk" xmlns:wne="http://schemas.microsoft.com/office/word/2006/wordml" xmlns:wps="http://schemas.microsoft.com/office/word/2010/wordprocessingShape" mc:Ignorable="w14 w15 w16se wp14">
   <w:body>
     <w:p>
       <w:pPr>
@@ -14,71 +14,7 @@
           <w:b/>
           <w:bCs/>
         </w:rPr>
-        <w:t>Документация на проекта "</w:t>
-      </w:r>
-      <w:proofErr w:type="spellStart"/>
-      <w:r>
-        <w:rPr>
-          <w:b/>
-          <w:bCs/>
-        </w:rPr>
-        <w:t>The</w:t>
-      </w:r>
-      <w:proofErr w:type="spellEnd"/>
-      <w:r>
-        <w:rPr>
-          <w:b/>
-          <w:bCs/>
-        </w:rPr>
-        <w:t xml:space="preserve"> </w:t>
-      </w:r>
-      <w:proofErr w:type="spellStart"/>
-      <w:r>
-        <w:rPr>
-          <w:b/>
-          <w:bCs/>
-        </w:rPr>
-        <w:t>Book</w:t>
-      </w:r>
-      <w:proofErr w:type="spellEnd"/>
-      <w:r>
-        <w:rPr>
-          <w:b/>
-          <w:bCs/>
-        </w:rPr>
-        <w:t xml:space="preserve"> </w:t>
-      </w:r>
-      <w:proofErr w:type="spellStart"/>
-      <w:r>
-        <w:rPr>
-          <w:b/>
-          <w:bCs/>
-        </w:rPr>
-        <w:t>of</w:t>
-      </w:r>
-      <w:proofErr w:type="spellEnd"/>
-      <w:r>
-        <w:rPr>
-          <w:b/>
-          <w:bCs/>
-        </w:rPr>
-        <w:t xml:space="preserve"> </w:t>
-      </w:r>
-      <w:proofErr w:type="spellStart"/>
-      <w:r>
-        <w:rPr>
-          <w:b/>
-          <w:bCs/>
-        </w:rPr>
-        <w:t>Recipes</w:t>
-      </w:r>
-      <w:proofErr w:type="spellEnd"/>
-      <w:r>
-        <w:rPr>
-          <w:b/>
-          <w:bCs/>
-        </w:rPr>
-        <w:t>"</w:t>
+        <w:t>Документация на проекта "The Book of Recipes"</w:t>
       </w:r>
     </w:p>
     <w:p>
@@ -98,47 +34,7 @@
     </w:p>
     <w:p>
       <w:r>
-        <w:t>Проектът "</w:t>
-      </w:r>
-      <w:proofErr w:type="spellStart"/>
-      <w:r>
-        <w:t>The</w:t>
-      </w:r>
-      <w:proofErr w:type="spellEnd"/>
-      <w:r>
-        <w:t xml:space="preserve"> </w:t>
-      </w:r>
-      <w:proofErr w:type="spellStart"/>
-      <w:r>
-        <w:t>Book</w:t>
-      </w:r>
-      <w:proofErr w:type="spellEnd"/>
-      <w:r>
-        <w:t xml:space="preserve"> </w:t>
-      </w:r>
-      <w:proofErr w:type="spellStart"/>
-      <w:r>
-        <w:t>of</w:t>
-      </w:r>
-      <w:proofErr w:type="spellEnd"/>
-      <w:r>
-        <w:t xml:space="preserve"> </w:t>
-      </w:r>
-      <w:proofErr w:type="spellStart"/>
-      <w:r>
-        <w:t>Recipes</w:t>
-      </w:r>
-      <w:proofErr w:type="spellEnd"/>
-      <w:r>
-        <w:t>" е уеб приложение, което позволява на потребителите да разглеждат, добавят и управляват рецепти. Проектът е разработен в контекста на курсов проект по интернет програмиране и следва принципите на MVC (</w:t>
-      </w:r>
-      <w:proofErr w:type="spellStart"/>
-      <w:r>
-        <w:t>Model-View-Controller</w:t>
-      </w:r>
-      <w:proofErr w:type="spellEnd"/>
-      <w:r>
-        <w:t>) архитектурата.</w:t>
+        <w:t>Проектът "The Book of Recipes" е уеб приложение, което позволява на потребителите да разглеждат, добавят и управляват рецепти. Проектът следва принципите на MVC (Model-View-Controller) архитектурата.</w:t>
       </w:r>
     </w:p>
     <w:p>
@@ -158,38 +54,18 @@
     </w:p>
     <w:p>
       <w:pPr>
-        <w:numPr>
-          <w:ilvl w:val="0"/>
-          <w:numId w:val="1"/>
-        </w:numPr>
-      </w:pPr>
-      <w:r>
-        <w:rPr>
-          <w:b/>
-          <w:bCs/>
-        </w:rPr>
-        <w:t>Име на участник 1</w:t>
-      </w:r>
-      <w:r>
-        <w:t>: [Вашето име]</w:t>
-      </w:r>
-    </w:p>
-    <w:p>
-      <w:pPr>
-        <w:numPr>
-          <w:ilvl w:val="0"/>
-          <w:numId w:val="1"/>
-        </w:numPr>
-      </w:pPr>
-      <w:r>
-        <w:rPr>
-          <w:b/>
-          <w:bCs/>
-        </w:rPr>
-        <w:t>Име на участник 2</w:t>
-      </w:r>
-      <w:r>
-        <w:t>: [Името на вашия колега]</w:t>
+        <w:rPr>
+          <w:b/>
+          <w:bCs/>
+        </w:rPr>
+      </w:pPr>
+      <w:r>
+        <w:rPr>
+          <w:b/>
+          <w:bCs/>
+        </w:rPr>
+        <w:tab/>
+        <w:t>Даниел Бойчев и Николай Табальов</w:t>
       </w:r>
     </w:p>
     <w:p>
@@ -232,23 +108,17 @@
           <w:numId w:val="2"/>
         </w:numPr>
       </w:pPr>
-      <w:proofErr w:type="spellStart"/>
-      <w:r>
-        <w:rPr>
-          <w:b/>
-          <w:bCs/>
-        </w:rPr>
-        <w:t>Фреймуърк</w:t>
-      </w:r>
-      <w:proofErr w:type="spellEnd"/>
-      <w:r>
-        <w:t xml:space="preserve">: ASP.NET </w:t>
-      </w:r>
-      <w:proofErr w:type="spellStart"/>
-      <w:r>
-        <w:t>Core</w:t>
-      </w:r>
-      <w:proofErr w:type="spellEnd"/>
+      <w:r>
+        <w:rPr>
+          <w:b/>
+          <w:bCs/>
+          <w:lang w:val="en-US"/>
+        </w:rPr>
+        <w:t>Framework</w:t>
+      </w:r>
+      <w:r>
+        <w:t>: ASP.NET Core</w:t>
+      </w:r>
     </w:p>
     <w:p>
       <w:pPr>
@@ -265,37 +135,8 @@
         <w:t>База данни</w:t>
       </w:r>
       <w:r>
-        <w:t xml:space="preserve">: </w:t>
-      </w:r>
-      <w:proofErr w:type="spellStart"/>
-      <w:r>
-        <w:t>Entity</w:t>
-      </w:r>
-      <w:proofErr w:type="spellEnd"/>
-      <w:r>
-        <w:t xml:space="preserve"> Framework </w:t>
-      </w:r>
-      <w:proofErr w:type="spellStart"/>
-      <w:r>
-        <w:t>Core</w:t>
-      </w:r>
-      <w:proofErr w:type="spellEnd"/>
-      <w:r>
-        <w:t xml:space="preserve"> с </w:t>
-      </w:r>
-      <w:proofErr w:type="spellStart"/>
-      <w:r>
-        <w:t>In-Memory</w:t>
-      </w:r>
-      <w:proofErr w:type="spellEnd"/>
-      <w:r>
-        <w:t xml:space="preserve"> </w:t>
-      </w:r>
-      <w:proofErr w:type="spellStart"/>
-      <w:r>
-        <w:t>Database</w:t>
-      </w:r>
-      <w:proofErr w:type="spellEnd"/>
+        <w:t>: Entity Framework Core с In-Memory Database</w:t>
+      </w:r>
     </w:p>
     <w:p>
       <w:pPr>
@@ -312,13 +153,8 @@
         <w:t>Тестова рамка</w:t>
       </w:r>
       <w:r>
-        <w:t xml:space="preserve">: </w:t>
-      </w:r>
-      <w:proofErr w:type="spellStart"/>
-      <w:r>
-        <w:t>xUnit</w:t>
-      </w:r>
-      <w:proofErr w:type="spellEnd"/>
+        <w:t>: xUnit</w:t>
+      </w:r>
     </w:p>
     <w:p>
       <w:pPr>
@@ -335,21 +171,8 @@
         <w:t>IDE</w:t>
       </w:r>
       <w:r>
-        <w:t xml:space="preserve">: </w:t>
-      </w:r>
-      <w:proofErr w:type="spellStart"/>
-      <w:r>
-        <w:t>Visual</w:t>
-      </w:r>
-      <w:proofErr w:type="spellEnd"/>
-      <w:r>
-        <w:t xml:space="preserve"> </w:t>
-      </w:r>
-      <w:proofErr w:type="spellStart"/>
-      <w:r>
-        <w:t>Studio</w:t>
-      </w:r>
-      <w:proofErr w:type="spellEnd"/>
+        <w:t>: Visual Studio</w:t>
+      </w:r>
     </w:p>
     <w:p>
       <w:pPr>
@@ -378,87 +201,7 @@
           <w:b/>
           <w:bCs/>
         </w:rPr>
-        <w:t>Проектът "</w:t>
-      </w:r>
-      <w:proofErr w:type="spellStart"/>
-      <w:r>
-        <w:rPr>
-          <w:b/>
-          <w:bCs/>
-        </w:rPr>
-        <w:t>The</w:t>
-      </w:r>
-      <w:proofErr w:type="spellEnd"/>
-      <w:r>
-        <w:rPr>
-          <w:b/>
-          <w:bCs/>
-        </w:rPr>
-        <w:t xml:space="preserve"> </w:t>
-      </w:r>
-      <w:proofErr w:type="spellStart"/>
-      <w:r>
-        <w:rPr>
-          <w:b/>
-          <w:bCs/>
-        </w:rPr>
-        <w:t>Book</w:t>
-      </w:r>
-      <w:proofErr w:type="spellEnd"/>
-      <w:r>
-        <w:rPr>
-          <w:b/>
-          <w:bCs/>
-        </w:rPr>
-        <w:t xml:space="preserve"> </w:t>
-      </w:r>
-      <w:proofErr w:type="spellStart"/>
-      <w:r>
-        <w:rPr>
-          <w:b/>
-          <w:bCs/>
-        </w:rPr>
-        <w:t>of</w:t>
-      </w:r>
-      <w:proofErr w:type="spellEnd"/>
-      <w:r>
-        <w:rPr>
-          <w:b/>
-          <w:bCs/>
-        </w:rPr>
-        <w:t xml:space="preserve"> </w:t>
-      </w:r>
-      <w:proofErr w:type="spellStart"/>
-      <w:r>
-        <w:rPr>
-          <w:b/>
-          <w:bCs/>
-        </w:rPr>
-        <w:t>Recipes</w:t>
-      </w:r>
-      <w:proofErr w:type="spellEnd"/>
-      <w:r>
-        <w:rPr>
-          <w:b/>
-          <w:bCs/>
-        </w:rPr>
-        <w:t xml:space="preserve">" е организиран в следната структура, която следва стандартните практики за ASP.NET </w:t>
-      </w:r>
-      <w:proofErr w:type="spellStart"/>
-      <w:r>
-        <w:rPr>
-          <w:b/>
-          <w:bCs/>
-        </w:rPr>
-        <w:t>Core</w:t>
-      </w:r>
-      <w:proofErr w:type="spellEnd"/>
-      <w:r>
-        <w:rPr>
-          <w:b/>
-          <w:bCs/>
-        </w:rPr>
-        <w:t xml:space="preserve"> приложения. Всяка папка и файл имат специфична роля в архитектурата на приложението.</w:t>
+        <w:t>Проектът "The Book of Recipes" е организиран в следната структура, която следва стандартните практики за ASP.NET Core приложения. Всяка папка и файл имат специфична роля в архитектурата на приложението.</w:t>
       </w:r>
     </w:p>
     <w:p>
@@ -487,21 +230,12 @@
           <w:bCs/>
         </w:rPr>
       </w:pPr>
-      <w:proofErr w:type="spellStart"/>
-      <w:r>
-        <w:rPr>
-          <w:b/>
-          <w:bCs/>
-        </w:rPr>
-        <w:t>Models</w:t>
-      </w:r>
-      <w:proofErr w:type="spellEnd"/>
-      <w:r>
-        <w:rPr>
-          <w:b/>
-          <w:bCs/>
-        </w:rPr>
-        <w:t>:</w:t>
+      <w:r>
+        <w:rPr>
+          <w:b/>
+          <w:bCs/>
+        </w:rPr>
+        <w:t>Models:</w:t>
       </w:r>
     </w:p>
     <w:p>
@@ -534,21 +268,12 @@
           <w:bCs/>
         </w:rPr>
       </w:pPr>
-      <w:proofErr w:type="spellStart"/>
-      <w:r>
-        <w:rPr>
-          <w:b/>
-          <w:bCs/>
-        </w:rPr>
-        <w:t>Recipe.cs</w:t>
-      </w:r>
-      <w:proofErr w:type="spellEnd"/>
-      <w:r>
-        <w:rPr>
-          <w:b/>
-          <w:bCs/>
-        </w:rPr>
-        <w:t>: Клас, представляващ рецепта. Съдържа свойства като RecipeId, Name, Description, Instructions, CategoryId, ImageUrl и RecipeIngredients.</w:t>
+      <w:r>
+        <w:rPr>
+          <w:b/>
+          <w:bCs/>
+        </w:rPr>
+        <w:t>Recipe.cs: Клас, представляващ рецепта. Съдържа свойства като RecipeId, Name, Description, Instructions, CategoryId, ImageUrl и RecipeIngredients.</w:t>
       </w:r>
     </w:p>
     <w:p>
@@ -562,53 +287,12 @@
           <w:bCs/>
         </w:rPr>
       </w:pPr>
-      <w:proofErr w:type="spellStart"/>
-      <w:r>
-        <w:rPr>
-          <w:b/>
-          <w:bCs/>
-        </w:rPr>
-        <w:t>Category.cs</w:t>
-      </w:r>
-      <w:proofErr w:type="spellEnd"/>
-      <w:r>
-        <w:rPr>
-          <w:b/>
-          <w:bCs/>
-        </w:rPr>
-        <w:t>: Клас, представляващ категория на рецепти. Съдържа свойства като </w:t>
-      </w:r>
-      <w:proofErr w:type="spellStart"/>
-      <w:r>
-        <w:rPr>
-          <w:b/>
-          <w:bCs/>
-        </w:rPr>
-        <w:t>CategoryId</w:t>
-      </w:r>
-      <w:proofErr w:type="spellEnd"/>
-      <w:r>
-        <w:rPr>
-          <w:b/>
-          <w:bCs/>
-        </w:rPr>
-        <w:t> и </w:t>
-      </w:r>
-      <w:proofErr w:type="spellStart"/>
-      <w:r>
-        <w:rPr>
-          <w:b/>
-          <w:bCs/>
-        </w:rPr>
-        <w:t>Name</w:t>
-      </w:r>
-      <w:proofErr w:type="spellEnd"/>
-      <w:r>
-        <w:rPr>
-          <w:b/>
-          <w:bCs/>
-        </w:rPr>
-        <w:t>.</w:t>
+      <w:r>
+        <w:rPr>
+          <w:b/>
+          <w:bCs/>
+        </w:rPr>
+        <w:t>Category.cs: Клас, представляващ категория на рецепти. Съдържа свойства като CategoryId и Name.</w:t>
       </w:r>
     </w:p>
     <w:p>
@@ -622,21 +306,12 @@
           <w:bCs/>
         </w:rPr>
       </w:pPr>
-      <w:proofErr w:type="spellStart"/>
-      <w:r>
-        <w:rPr>
-          <w:b/>
-          <w:bCs/>
-        </w:rPr>
-        <w:t>RecipeIngredient.cs</w:t>
-      </w:r>
-      <w:proofErr w:type="spellEnd"/>
-      <w:r>
-        <w:rPr>
-          <w:b/>
-          <w:bCs/>
-        </w:rPr>
-        <w:t>: Клас, представляващ връзката между рецепти и съставки. Съдържа свойства за идентификатор на рецептата и идентификатор на съставката.</w:t>
+      <w:r>
+        <w:rPr>
+          <w:b/>
+          <w:bCs/>
+        </w:rPr>
+        <w:t>RecipeIngredient.cs: Клас, представляващ връзката между рецепти и съставки. Съдържа свойства за идентификатор на рецептата и идентификатор на съставката.</w:t>
       </w:r>
     </w:p>
     <w:p>
@@ -650,37 +325,12 @@
           <w:bCs/>
         </w:rPr>
       </w:pPr>
-      <w:proofErr w:type="spellStart"/>
-      <w:r>
-        <w:rPr>
-          <w:b/>
-          <w:bCs/>
-        </w:rPr>
-        <w:t>ErrorViewModel.cs</w:t>
-      </w:r>
-      <w:proofErr w:type="spellEnd"/>
-      <w:r>
-        <w:rPr>
-          <w:b/>
-          <w:bCs/>
-        </w:rPr>
-        <w:t>: Клас, представляващ модела за грешка, който съдържа </w:t>
-      </w:r>
-      <w:proofErr w:type="spellStart"/>
-      <w:r>
-        <w:rPr>
-          <w:b/>
-          <w:bCs/>
-        </w:rPr>
-        <w:t>RequestId</w:t>
-      </w:r>
-      <w:proofErr w:type="spellEnd"/>
-      <w:r>
-        <w:rPr>
-          <w:b/>
-          <w:bCs/>
-        </w:rPr>
-        <w:t> за идентифициране на конкретна заявка.</w:t>
+      <w:r>
+        <w:rPr>
+          <w:b/>
+          <w:bCs/>
+        </w:rPr>
+        <w:t>ErrorViewModel.cs: Клас, представляващ модела за грешка, който съдържа RequestId за идентифициране на конкретна заявка.</w:t>
       </w:r>
     </w:p>
     <w:p>
@@ -694,21 +344,12 @@
           <w:bCs/>
         </w:rPr>
       </w:pPr>
-      <w:proofErr w:type="spellStart"/>
-      <w:r>
-        <w:rPr>
-          <w:b/>
-          <w:bCs/>
-        </w:rPr>
-        <w:t>Controllers</w:t>
-      </w:r>
-      <w:proofErr w:type="spellEnd"/>
-      <w:r>
-        <w:rPr>
-          <w:b/>
-          <w:bCs/>
-        </w:rPr>
-        <w:t>:</w:t>
+      <w:r>
+        <w:rPr>
+          <w:b/>
+          <w:bCs/>
+        </w:rPr>
+        <w:t>Controllers:</w:t>
       </w:r>
     </w:p>
     <w:p>
@@ -727,7 +368,6 @@
           <w:b/>
           <w:bCs/>
         </w:rPr>
-        <w:lastRenderedPageBreak/>
         <w:t>Съдържа контролерите, които обработват HTTP заявките и взаимодействат с моделите.</w:t>
       </w:r>
     </w:p>
@@ -742,21 +382,12 @@
           <w:bCs/>
         </w:rPr>
       </w:pPr>
-      <w:proofErr w:type="spellStart"/>
-      <w:r>
-        <w:rPr>
-          <w:b/>
-          <w:bCs/>
-        </w:rPr>
-        <w:t>HomeController.cs</w:t>
-      </w:r>
-      <w:proofErr w:type="spellEnd"/>
-      <w:r>
-        <w:rPr>
-          <w:b/>
-          <w:bCs/>
-        </w:rPr>
-        <w:t>: Контролер, отговарящ за началната страница на приложението. Включва методи за показване на рецепти и обработка на грешки.</w:t>
+      <w:r>
+        <w:rPr>
+          <w:b/>
+          <w:bCs/>
+        </w:rPr>
+        <w:t>HomeController.cs: Контролер, отговарящ за началната страница на приложението. Включва методи за показване на рецепти и обработка на грешки.</w:t>
       </w:r>
     </w:p>
     <w:p>
@@ -770,21 +401,13 @@
           <w:bCs/>
         </w:rPr>
       </w:pPr>
-      <w:proofErr w:type="spellStart"/>
-      <w:r>
-        <w:rPr>
-          <w:b/>
-          <w:bCs/>
-        </w:rPr>
-        <w:t>CategoriesController.cs</w:t>
-      </w:r>
-      <w:proofErr w:type="spellEnd"/>
-      <w:r>
-        <w:rPr>
-          <w:b/>
-          <w:bCs/>
-        </w:rPr>
-        <w:t>: Контролер, отговарящ за управлението на категориите. Включва методи за показване на категории и рецепти по категории.</w:t>
+      <w:r>
+        <w:rPr>
+          <w:b/>
+          <w:bCs/>
+        </w:rPr>
+        <w:lastRenderedPageBreak/>
+        <w:t>CategoriesController.cs: Контролер, отговарящ за управлението на категориите. Включва методи за показване на категории и рецепти по категории.</w:t>
       </w:r>
     </w:p>
     <w:p>
@@ -798,21 +421,70 @@
           <w:bCs/>
         </w:rPr>
       </w:pPr>
+      <w:r>
+        <w:rPr>
+          <w:b/>
+          <w:bCs/>
+        </w:rPr>
+        <w:t>RecipesController.cs: Контролер, отговарящ за CRUD операциите на рецептите. Включва методи за добавяне, редактиране, изтриване и показване на рецепти.</w:t>
+      </w:r>
+    </w:p>
+    <w:p>
+      <w:pPr>
+        <w:numPr>
+          <w:ilvl w:val="2"/>
+          <w:numId w:val="6"/>
+        </w:numPr>
+        <w:rPr>
+          <w:b/>
+          <w:bCs/>
+        </w:rPr>
+      </w:pPr>
       <w:proofErr w:type="spellStart"/>
       <w:r>
         <w:rPr>
           <w:b/>
           <w:bCs/>
-        </w:rPr>
-        <w:t>RecipesController.cs</w:t>
+          <w:lang w:val="en-US"/>
+        </w:rPr>
+        <w:t>AccountController.cs</w:t>
       </w:r>
       <w:proofErr w:type="spellEnd"/>
       <w:r>
         <w:rPr>
           <w:b/>
           <w:bCs/>
-        </w:rPr>
-        <w:t>: Контролер, отговарящ за CRUD операциите на рецептите. Включва методи за добавяне, редактиране, изтриване и показване на рецепти.</w:t>
+          <w:lang w:val="en-US"/>
+        </w:rPr>
+        <w:t xml:space="preserve">: </w:t>
+      </w:r>
+      <w:r>
+        <w:rPr>
+          <w:b/>
+          <w:bCs/>
+        </w:rPr>
+        <w:t xml:space="preserve">Контролер, отговарящ за управлението на </w:t>
+      </w:r>
+      <w:r>
+        <w:rPr>
+          <w:b/>
+          <w:bCs/>
+        </w:rPr>
+        <w:t>акаунтите</w:t>
+      </w:r>
+      <w:r>
+        <w:rPr>
+          <w:b/>
+          <w:bCs/>
+        </w:rPr>
+        <w:t xml:space="preserve">. Включва методи за </w:t>
+      </w:r>
+      <w:r>
+        <w:rPr>
+          <w:b/>
+          <w:bCs/>
+        </w:rPr>
+        <w:t>регистрация на акаунт, влизане в акаунта и управаление на акаунта.</w:t>
       </w:r>
     </w:p>
     <w:p>
@@ -826,21 +498,12 @@
           <w:bCs/>
         </w:rPr>
       </w:pPr>
-      <w:proofErr w:type="spellStart"/>
-      <w:r>
-        <w:rPr>
-          <w:b/>
-          <w:bCs/>
-        </w:rPr>
-        <w:t>Views</w:t>
-      </w:r>
-      <w:proofErr w:type="spellEnd"/>
-      <w:r>
-        <w:rPr>
-          <w:b/>
-          <w:bCs/>
-        </w:rPr>
-        <w:t>:</w:t>
+      <w:r>
+        <w:rPr>
+          <w:b/>
+          <w:bCs/>
+        </w:rPr>
+        <w:t>Views:</w:t>
       </w:r>
     </w:p>
     <w:p>
@@ -859,39 +522,7 @@
           <w:b/>
           <w:bCs/>
         </w:rPr>
-        <w:t>Съдържа представленията (</w:t>
-      </w:r>
-      <w:proofErr w:type="spellStart"/>
-      <w:r>
-        <w:rPr>
-          <w:b/>
-          <w:bCs/>
-        </w:rPr>
-        <w:t>views</w:t>
-      </w:r>
-      <w:proofErr w:type="spellEnd"/>
-      <w:r>
-        <w:rPr>
-          <w:b/>
-          <w:bCs/>
-        </w:rPr>
-        <w:t xml:space="preserve">), които се </w:t>
-      </w:r>
-      <w:proofErr w:type="spellStart"/>
-      <w:r>
-        <w:rPr>
-          <w:b/>
-          <w:bCs/>
-        </w:rPr>
-        <w:t>рендират</w:t>
-      </w:r>
-      <w:proofErr w:type="spellEnd"/>
-      <w:r>
-        <w:rPr>
-          <w:b/>
-          <w:bCs/>
-        </w:rPr>
-        <w:t xml:space="preserve"> на клиентската страна. Всяко представление е свързано с контролер.</w:t>
+        <w:t>Съдържа представленията (views), които се рендират на клиентската страна. Всяко представление е свързано с контролер.</w:t>
       </w:r>
     </w:p>
     <w:p>
@@ -910,55 +541,7 @@
           <w:b/>
           <w:bCs/>
         </w:rPr>
-        <w:t>Home: Папка, съдържаща представления за </w:t>
-      </w:r>
-      <w:proofErr w:type="spellStart"/>
-      <w:r>
-        <w:rPr>
-          <w:b/>
-          <w:bCs/>
-        </w:rPr>
-        <w:t>HomeController</w:t>
-      </w:r>
-      <w:proofErr w:type="spellEnd"/>
-      <w:r>
-        <w:rPr>
-          <w:b/>
-          <w:bCs/>
-        </w:rPr>
-        <w:t>, включително </w:t>
-      </w:r>
-      <w:proofErr w:type="spellStart"/>
-      <w:r>
-        <w:rPr>
-          <w:b/>
-          <w:bCs/>
-        </w:rPr>
-        <w:t>Index.cshtml</w:t>
-      </w:r>
-      <w:proofErr w:type="spellEnd"/>
-      <w:r>
-        <w:rPr>
-          <w:b/>
-          <w:bCs/>
-        </w:rPr>
-        <w:t> и </w:t>
-      </w:r>
-      <w:proofErr w:type="spellStart"/>
-      <w:r>
-        <w:rPr>
-          <w:b/>
-          <w:bCs/>
-        </w:rPr>
-        <w:t>Error.cshtml</w:t>
-      </w:r>
-      <w:proofErr w:type="spellEnd"/>
-      <w:r>
-        <w:rPr>
-          <w:b/>
-          <w:bCs/>
-        </w:rPr>
-        <w:t>.</w:t>
+        <w:t>Home: Папка, съдържаща представления за HomeController, включително Index.cshtml и Error.cshtml.</w:t>
       </w:r>
     </w:p>
     <w:p>
@@ -972,69 +555,12 @@
           <w:bCs/>
         </w:rPr>
       </w:pPr>
-      <w:proofErr w:type="spellStart"/>
-      <w:r>
-        <w:rPr>
-          <w:b/>
-          <w:bCs/>
-        </w:rPr>
-        <w:t>Categories</w:t>
-      </w:r>
-      <w:proofErr w:type="spellEnd"/>
-      <w:r>
-        <w:rPr>
-          <w:b/>
-          <w:bCs/>
-        </w:rPr>
-        <w:t>: Папка, съдържаща представления за </w:t>
-      </w:r>
-      <w:proofErr w:type="spellStart"/>
-      <w:r>
-        <w:rPr>
-          <w:b/>
-          <w:bCs/>
-        </w:rPr>
-        <w:t>CategoriesController</w:t>
-      </w:r>
-      <w:proofErr w:type="spellEnd"/>
-      <w:r>
-        <w:rPr>
-          <w:b/>
-          <w:bCs/>
-        </w:rPr>
-        <w:t>, включително </w:t>
-      </w:r>
-      <w:proofErr w:type="spellStart"/>
-      <w:r>
-        <w:rPr>
-          <w:b/>
-          <w:bCs/>
-        </w:rPr>
-        <w:t>Index.cshtml</w:t>
-      </w:r>
-      <w:proofErr w:type="spellEnd"/>
-      <w:r>
-        <w:rPr>
-          <w:b/>
-          <w:bCs/>
-        </w:rPr>
-        <w:t> и </w:t>
-      </w:r>
-      <w:proofErr w:type="spellStart"/>
-      <w:r>
-        <w:rPr>
-          <w:b/>
-          <w:bCs/>
-        </w:rPr>
-        <w:t>Recipes.cshtml</w:t>
-      </w:r>
-      <w:proofErr w:type="spellEnd"/>
-      <w:r>
-        <w:rPr>
-          <w:b/>
-          <w:bCs/>
-        </w:rPr>
-        <w:t>.</w:t>
+      <w:r>
+        <w:rPr>
+          <w:b/>
+          <w:bCs/>
+        </w:rPr>
+        <w:t>Categories: Папка, съдържаща представления за CategoriesController, включително Index.cshtml и Recipes.cshtml.</w:t>
       </w:r>
     </w:p>
     <w:p>
@@ -1048,37 +574,153 @@
           <w:bCs/>
         </w:rPr>
       </w:pPr>
+      <w:r>
+        <w:rPr>
+          <w:b/>
+          <w:bCs/>
+        </w:rPr>
+        <w:t>Recipes: Папка, съдържаща представления за RecipesController, включително Index.cshtml, Create.cshtml, Edit.cshtml, Delete.cshtml и Details.cshtml.</w:t>
+      </w:r>
+    </w:p>
+    <w:p>
+      <w:pPr>
+        <w:numPr>
+          <w:ilvl w:val="2"/>
+          <w:numId w:val="6"/>
+        </w:numPr>
+        <w:rPr>
+          <w:b/>
+          <w:bCs/>
+        </w:rPr>
+      </w:pPr>
+      <w:r>
+        <w:rPr>
+          <w:b/>
+          <w:bCs/>
+          <w:lang w:val="en-US"/>
+        </w:rPr>
+        <w:t xml:space="preserve">Account: </w:t>
+      </w:r>
+      <w:r>
+        <w:rPr>
+          <w:b/>
+          <w:bCs/>
+        </w:rPr>
+        <w:t xml:space="preserve">Папка, съдържаща представления за </w:t>
+      </w:r>
       <w:proofErr w:type="spellStart"/>
       <w:r>
         <w:rPr>
           <w:b/>
           <w:bCs/>
-        </w:rPr>
-        <w:t>Recipes</w:t>
+          <w:lang w:val="en-US"/>
+        </w:rPr>
+        <w:t>AccountController</w:t>
       </w:r>
       <w:proofErr w:type="spellEnd"/>
       <w:r>
         <w:rPr>
           <w:b/>
           <w:bCs/>
-        </w:rPr>
-        <w:t>: Папка, съдържаща представления за </w:t>
+          <w:lang w:val="en-US"/>
+        </w:rPr>
+        <w:t xml:space="preserve">, </w:t>
+      </w:r>
+      <w:r>
+        <w:rPr>
+          <w:b/>
+          <w:bCs/>
+        </w:rPr>
+        <w:t xml:space="preserve">включително </w:t>
       </w:r>
       <w:proofErr w:type="spellStart"/>
       <w:r>
         <w:rPr>
           <w:b/>
           <w:bCs/>
-        </w:rPr>
-        <w:t>RecipesController</w:t>
+          <w:lang w:val="en-US"/>
+        </w:rPr>
+        <w:t>Edit.cs</w:t>
       </w:r>
       <w:proofErr w:type="spellEnd"/>
       <w:r>
         <w:rPr>
           <w:b/>
           <w:bCs/>
-        </w:rPr>
-        <w:t>, включително Index.cshtml, Create.cshtml, Edit.cshtml, Delete.cshtml и Details.cshtml.</w:t>
+          <w:lang w:val="en-US"/>
+        </w:rPr>
+        <w:t xml:space="preserve">, </w:t>
+      </w:r>
+      <w:proofErr w:type="spellStart"/>
+      <w:r>
+        <w:rPr>
+          <w:b/>
+          <w:bCs/>
+          <w:lang w:val="en-US"/>
+        </w:rPr>
+        <w:t>Login.cs</w:t>
+      </w:r>
+      <w:proofErr w:type="spellEnd"/>
+      <w:r>
+        <w:rPr>
+          <w:b/>
+          <w:bCs/>
+          <w:lang w:val="en-US"/>
+        </w:rPr>
+        <w:t xml:space="preserve">, </w:t>
+      </w:r>
+      <w:proofErr w:type="spellStart"/>
+      <w:r>
+        <w:rPr>
+          <w:b/>
+          <w:bCs/>
+          <w:lang w:val="en-US"/>
+        </w:rPr>
+        <w:t>Register.cs</w:t>
+      </w:r>
+      <w:proofErr w:type="spellEnd"/>
+      <w:r>
+        <w:rPr>
+          <w:b/>
+          <w:bCs/>
+          <w:lang w:val="en-US"/>
+        </w:rPr>
+        <w:t xml:space="preserve"> </w:t>
+      </w:r>
+      <w:r>
+        <w:rPr>
+          <w:b/>
+          <w:bCs/>
+        </w:rPr>
+        <w:t>и</w:t>
+      </w:r>
+    </w:p>
+    <w:p>
+      <w:pPr>
+        <w:ind w:left="2160"/>
+        <w:rPr>
+          <w:b/>
+          <w:bCs/>
+          <w:lang w:val="en-US"/>
+        </w:rPr>
+      </w:pPr>
+      <w:proofErr w:type="spellStart"/>
+      <w:r>
+        <w:rPr>
+          <w:b/>
+          <w:bCs/>
+          <w:lang w:val="en-US"/>
+        </w:rPr>
+        <w:t>Profile.cs</w:t>
+      </w:r>
+      <w:proofErr w:type="spellEnd"/>
+      <w:r>
+        <w:rPr>
+          <w:b/>
+          <w:bCs/>
+          <w:lang w:val="en-US"/>
+        </w:rPr>
+        <w:t>.</w:t>
       </w:r>
     </w:p>
     <w:p>
@@ -1116,23 +758,7 @@
           <w:b/>
           <w:bCs/>
         </w:rPr>
-        <w:t xml:space="preserve">Съдържа контекста на базата данни и конфигурацията на </w:t>
-      </w:r>
-      <w:proofErr w:type="spellStart"/>
-      <w:r>
-        <w:rPr>
-          <w:b/>
-          <w:bCs/>
-        </w:rPr>
-        <w:t>Entity</w:t>
-      </w:r>
-      <w:proofErr w:type="spellEnd"/>
-      <w:r>
-        <w:rPr>
-          <w:b/>
-          <w:bCs/>
-        </w:rPr>
-        <w:t xml:space="preserve"> Framework.</w:t>
+        <w:t>Съдържа контекста на базата данни и конфигурацията на Entity Framework.</w:t>
       </w:r>
     </w:p>
     <w:p>
@@ -1146,101 +772,50 @@
           <w:bCs/>
         </w:rPr>
       </w:pPr>
-      <w:proofErr w:type="spellStart"/>
-      <w:r>
-        <w:rPr>
-          <w:b/>
-          <w:bCs/>
-        </w:rPr>
-        <w:t>ApplicationDbContext.cs</w:t>
-      </w:r>
-      <w:proofErr w:type="spellEnd"/>
-      <w:r>
-        <w:rPr>
-          <w:b/>
-          <w:bCs/>
-        </w:rPr>
-        <w:t>: Клас, наследяващ </w:t>
-      </w:r>
-      <w:proofErr w:type="spellStart"/>
-      <w:r>
-        <w:rPr>
-          <w:b/>
-          <w:bCs/>
-        </w:rPr>
-        <w:t>DbContext</w:t>
-      </w:r>
-      <w:proofErr w:type="spellEnd"/>
-      <w:r>
-        <w:rPr>
-          <w:b/>
-          <w:bCs/>
-        </w:rPr>
-        <w:t xml:space="preserve">, който представлява контекста на базата данни. Съдържа </w:t>
-      </w:r>
-      <w:proofErr w:type="spellStart"/>
-      <w:r>
-        <w:rPr>
-          <w:b/>
-          <w:bCs/>
-        </w:rPr>
-        <w:t>DbSet</w:t>
-      </w:r>
-      <w:proofErr w:type="spellEnd"/>
-      <w:r>
-        <w:rPr>
-          <w:b/>
-          <w:bCs/>
-        </w:rPr>
-        <w:t xml:space="preserve"> свойства за </w:t>
-      </w:r>
-      <w:proofErr w:type="spellStart"/>
-      <w:r>
-        <w:rPr>
-          <w:b/>
-          <w:bCs/>
-        </w:rPr>
-        <w:t>Recipes</w:t>
-      </w:r>
-      <w:proofErr w:type="spellEnd"/>
-      <w:r>
-        <w:rPr>
-          <w:b/>
-          <w:bCs/>
-        </w:rPr>
-        <w:t>, </w:t>
-      </w:r>
-      <w:proofErr w:type="spellStart"/>
-      <w:r>
-        <w:rPr>
-          <w:b/>
-          <w:bCs/>
-        </w:rPr>
-        <w:t>Categories</w:t>
-      </w:r>
-      <w:proofErr w:type="spellEnd"/>
-      <w:r>
-        <w:rPr>
-          <w:b/>
-          <w:bCs/>
-        </w:rPr>
-        <w:t> и </w:t>
-      </w:r>
-      <w:proofErr w:type="spellStart"/>
-      <w:r>
-        <w:rPr>
-          <w:b/>
-          <w:bCs/>
-        </w:rPr>
-        <w:t>RecipeIngredients</w:t>
-      </w:r>
-      <w:proofErr w:type="spellEnd"/>
-      <w:r>
-        <w:rPr>
-          <w:b/>
-          <w:bCs/>
-        </w:rPr>
-        <w:t>.</w:t>
+      <w:r>
+        <w:rPr>
+          <w:b/>
+          <w:bCs/>
+        </w:rPr>
+        <w:t>ApplicationDbContext.cs: Клас, наследяващ DbContext, който представлява контекста на базата данни. Съдържа DbSet свойства за Recipes, Categories и RecipeIngredients.</w:t>
+      </w:r>
+    </w:p>
+    <w:p>
+      <w:pPr>
+        <w:numPr>
+          <w:ilvl w:val="0"/>
+          <w:numId w:val="6"/>
+        </w:numPr>
+        <w:rPr>
+          <w:b/>
+          <w:bCs/>
+        </w:rPr>
+      </w:pPr>
+      <w:r>
+        <w:rPr>
+          <w:b/>
+          <w:bCs/>
+        </w:rPr>
+        <w:t>wwwroot:</w:t>
+      </w:r>
+    </w:p>
+    <w:p>
+      <w:pPr>
+        <w:numPr>
+          <w:ilvl w:val="1"/>
+          <w:numId w:val="6"/>
+        </w:numPr>
+        <w:rPr>
+          <w:b/>
+          <w:bCs/>
+        </w:rPr>
+      </w:pPr>
+      <w:r>
+        <w:rPr>
+          <w:b/>
+          <w:bCs/>
+        </w:rPr>
+        <w:t>Съдържа статични файлове, като CSS, JavaScript и изображения.</w:t>
       </w:r>
     </w:p>
     <w:p>
@@ -1254,84 +829,12 @@
           <w:bCs/>
         </w:rPr>
       </w:pPr>
-      <w:proofErr w:type="spellStart"/>
-      <w:r>
-        <w:rPr>
-          <w:b/>
-          <w:bCs/>
-        </w:rPr>
-        <w:t>DbInitializer.cs</w:t>
-      </w:r>
-      <w:proofErr w:type="spellEnd"/>
-      <w:r>
-        <w:rPr>
-          <w:b/>
-          <w:bCs/>
-        </w:rPr>
-        <w:t>: Клас, който инициализира базата данни с тестови данни (по избор).</w:t>
-      </w:r>
-    </w:p>
-    <w:p>
-      <w:pPr>
-        <w:numPr>
-          <w:ilvl w:val="0"/>
-          <w:numId w:val="6"/>
-        </w:numPr>
-        <w:rPr>
-          <w:b/>
-          <w:bCs/>
-        </w:rPr>
-      </w:pPr>
-      <w:proofErr w:type="spellStart"/>
-      <w:r>
-        <w:rPr>
-          <w:b/>
-          <w:bCs/>
-        </w:rPr>
-        <w:t>wwwroot</w:t>
-      </w:r>
-      <w:proofErr w:type="spellEnd"/>
-      <w:r>
-        <w:rPr>
-          <w:b/>
-          <w:bCs/>
-        </w:rPr>
-        <w:t>:</w:t>
-      </w:r>
-    </w:p>
-    <w:p>
-      <w:pPr>
-        <w:numPr>
-          <w:ilvl w:val="1"/>
-          <w:numId w:val="6"/>
-        </w:numPr>
-        <w:rPr>
-          <w:b/>
-          <w:bCs/>
-        </w:rPr>
-      </w:pPr>
-      <w:r>
-        <w:rPr>
-          <w:b/>
-          <w:bCs/>
-        </w:rPr>
-        <w:t xml:space="preserve">Съдържа статични файлове, като CSS, </w:t>
-      </w:r>
-      <w:proofErr w:type="spellStart"/>
-      <w:r>
-        <w:rPr>
-          <w:b/>
-          <w:bCs/>
-        </w:rPr>
-        <w:t>JavaScript</w:t>
-      </w:r>
-      <w:proofErr w:type="spellEnd"/>
-      <w:r>
-        <w:rPr>
-          <w:b/>
-          <w:bCs/>
-        </w:rPr>
-        <w:t xml:space="preserve"> и изображения.</w:t>
+      <w:r>
+        <w:rPr>
+          <w:b/>
+          <w:bCs/>
+        </w:rPr>
+        <w:t>css: Папка, съдържаща стиловите файлове на приложението.</w:t>
       </w:r>
     </w:p>
     <w:p>
@@ -1345,21 +848,12 @@
           <w:bCs/>
         </w:rPr>
       </w:pPr>
-      <w:proofErr w:type="spellStart"/>
-      <w:r>
-        <w:rPr>
-          <w:b/>
-          <w:bCs/>
-        </w:rPr>
-        <w:t>css</w:t>
-      </w:r>
-      <w:proofErr w:type="spellEnd"/>
-      <w:r>
-        <w:rPr>
-          <w:b/>
-          <w:bCs/>
-        </w:rPr>
-        <w:t>: Папка, съдържаща стиловите файлове на приложението.</w:t>
+      <w:r>
+        <w:rPr>
+          <w:b/>
+          <w:bCs/>
+        </w:rPr>
+        <w:t>js: Папка, съдържаща JavaScript файлове.</w:t>
       </w:r>
     </w:p>
     <w:p>
@@ -1373,65 +867,85 @@
           <w:bCs/>
         </w:rPr>
       </w:pPr>
-      <w:proofErr w:type="spellStart"/>
-      <w:r>
-        <w:rPr>
-          <w:b/>
-          <w:bCs/>
-        </w:rPr>
-        <w:t>js</w:t>
-      </w:r>
-      <w:proofErr w:type="spellEnd"/>
-      <w:r>
-        <w:rPr>
-          <w:b/>
-          <w:bCs/>
-        </w:rPr>
-        <w:t xml:space="preserve">: Папка, съдържаща </w:t>
-      </w:r>
-      <w:proofErr w:type="spellStart"/>
-      <w:r>
-        <w:rPr>
-          <w:b/>
-          <w:bCs/>
-        </w:rPr>
-        <w:t>JavaScript</w:t>
-      </w:r>
-      <w:proofErr w:type="spellEnd"/>
-      <w:r>
-        <w:rPr>
-          <w:b/>
-          <w:bCs/>
-        </w:rPr>
-        <w:t xml:space="preserve"> файлове.</w:t>
-      </w:r>
-    </w:p>
-    <w:p>
-      <w:pPr>
-        <w:numPr>
-          <w:ilvl w:val="2"/>
-          <w:numId w:val="6"/>
-        </w:numPr>
-        <w:rPr>
-          <w:b/>
-          <w:bCs/>
-        </w:rPr>
-      </w:pPr>
-      <w:proofErr w:type="spellStart"/>
-      <w:r>
-        <w:rPr>
-          <w:b/>
-          <w:bCs/>
-        </w:rPr>
-        <w:t>images</w:t>
-      </w:r>
-      <w:proofErr w:type="spellEnd"/>
-      <w:r>
-        <w:rPr>
-          <w:b/>
-          <w:bCs/>
-        </w:rPr>
-        <w:t>: Папка, съдържаща изображения, използвани в приложението.</w:t>
+      <w:r>
+        <w:rPr>
+          <w:b/>
+          <w:bCs/>
+        </w:rPr>
+        <w:t>images: Папка, съдържаща изображения, използвани в приложението.</w:t>
+      </w:r>
+    </w:p>
+    <w:p>
+      <w:pPr>
+        <w:rPr>
+          <w:b/>
+          <w:bCs/>
+        </w:rPr>
+      </w:pPr>
+      <w:r>
+        <w:rPr>
+          <w:b/>
+          <w:bCs/>
+        </w:rPr>
+        <w:t>4.2. Връзките между таблиците в базата данни.</w:t>
+      </w:r>
+    </w:p>
+    <w:p>
+      <w:pPr>
+        <w:rPr>
+          <w:b/>
+          <w:bCs/>
+        </w:rPr>
+      </w:pPr>
+      <w:r>
+        <w:rPr>
+          <w:b/>
+          <w:bCs/>
+          <w:noProof/>
+          <w:lang w:val="en-US"/>
+        </w:rPr>
+        <w:lastRenderedPageBreak/>
+        <w:drawing>
+          <wp:inline distT="0" distB="0" distL="0" distR="0" wp14:anchorId="2C652BF2" wp14:editId="4053A47A">
+            <wp:extent cx="5731510" cy="1772285"/>
+            <wp:effectExtent l="0" t="0" r="2540" b="0"/>
+            <wp:docPr id="1" name="Picture 1"/>
+            <wp:cNvGraphicFramePr>
+              <a:graphicFrameLocks xmlns:a="http://schemas.openxmlformats.org/drawingml/2006/main" noChangeAspect="1"/>
+            </wp:cNvGraphicFramePr>
+            <a:graphic xmlns:a="http://schemas.openxmlformats.org/drawingml/2006/main">
+              <a:graphicData uri="http://schemas.openxmlformats.org/drawingml/2006/picture">
+                <pic:pic xmlns:pic="http://schemas.openxmlformats.org/drawingml/2006/picture">
+                  <pic:nvPicPr>
+                    <pic:cNvPr id="1" name="databaseDesign.png"/>
+                    <pic:cNvPicPr/>
+                  </pic:nvPicPr>
+                  <pic:blipFill>
+                    <a:blip r:embed="rId8">
+                      <a:extLst>
+                        <a:ext uri="{28A0092B-C50C-407E-A947-70E740481C1C}">
+                          <a14:useLocalDpi xmlns:a14="http://schemas.microsoft.com/office/drawing/2010/main" val="0"/>
+                        </a:ext>
+                      </a:extLst>
+                    </a:blip>
+                    <a:stretch>
+                      <a:fillRect/>
+                    </a:stretch>
+                  </pic:blipFill>
+                  <pic:spPr>
+                    <a:xfrm>
+                      <a:off x="0" y="0"/>
+                      <a:ext cx="5731510" cy="1772285"/>
+                    </a:xfrm>
+                    <a:prstGeom prst="rect">
+                      <a:avLst/>
+                    </a:prstGeom>
+                  </pic:spPr>
+                </pic:pic>
+              </a:graphicData>
+            </a:graphic>
+          </wp:inline>
+        </w:drawing>
       </w:r>
     </w:p>
     <w:p>
@@ -1461,7 +975,6 @@
           <w:b/>
           <w:bCs/>
         </w:rPr>
-        <w:lastRenderedPageBreak/>
         <w:t>Преглед на рецепти</w:t>
       </w:r>
       <w:r>
@@ -1516,10 +1029,16 @@
           <w:b/>
           <w:bCs/>
         </w:rPr>
-        <w:t>Управление на категории</w:t>
-      </w:r>
-      <w:r>
-        <w:t>: Потребителите могат да управляват категориите на рецептите.</w:t>
+        <w:t>Филтриране на категории</w:t>
+      </w:r>
+      <w:r>
+        <w:t xml:space="preserve">: Потребителите могат да търсят рецепти по определени </w:t>
+      </w:r>
+      <w:r>
+        <w:t>категории</w:t>
+      </w:r>
+      <w:r>
+        <w:t>.</w:t>
       </w:r>
     </w:p>
     <w:p>
@@ -1539,23 +1058,7 @@
     </w:p>
     <w:p>
       <w:r>
-        <w:t xml:space="preserve">Проектът включва </w:t>
-      </w:r>
-      <w:proofErr w:type="spellStart"/>
-      <w:r>
-        <w:t>unit</w:t>
-      </w:r>
-      <w:proofErr w:type="spellEnd"/>
-      <w:r>
-        <w:t xml:space="preserve"> тестове за основните контролери, които проверяват функционалността на методите. Тестовете са написани с помощта на </w:t>
-      </w:r>
-      <w:proofErr w:type="spellStart"/>
-      <w:r>
-        <w:t>xUnit</w:t>
-      </w:r>
-      <w:proofErr w:type="spellEnd"/>
-      <w:r>
-        <w:t xml:space="preserve"> и включват:</w:t>
+        <w:t>Проектът включва unit тестове за основните контролери, които проверяват функционалността на методите. Тестовете са написани с помощта на xUnit и включват:</w:t>
       </w:r>
     </w:p>
     <w:p>
@@ -1570,17 +1073,8 @@
           <w:b/>
           <w:bCs/>
         </w:rPr>
-        <w:t>Тестове за </w:t>
-      </w:r>
-      <w:proofErr w:type="spellStart"/>
-      <w:r>
-        <w:rPr>
-          <w:b/>
-          <w:bCs/>
-        </w:rPr>
-        <w:t>HomeController</w:t>
-      </w:r>
-      <w:proofErr w:type="spellEnd"/>
+        <w:t>Тестове за HomeController</w:t>
+      </w:r>
       <w:r>
         <w:t>:</w:t>
       </w:r>
@@ -1595,7 +1089,6 @@
       <w:r>
         <w:t>Проверка на метода </w:t>
       </w:r>
-      <w:proofErr w:type="spellStart"/>
       <w:r>
         <w:rPr>
           <w:b/>
@@ -1603,7 +1096,6 @@
         </w:rPr>
         <w:t>Index</w:t>
       </w:r>
-      <w:proofErr w:type="spellEnd"/>
       <w:r>
         <w:t>, който връща случайни рецепти.</w:t>
       </w:r>
@@ -1618,7 +1110,6 @@
       <w:r>
         <w:t>Проверка на метода </w:t>
       </w:r>
-      <w:proofErr w:type="spellStart"/>
       <w:r>
         <w:rPr>
           <w:b/>
@@ -1626,7 +1117,6 @@
         </w:rPr>
         <w:t>Index</w:t>
       </w:r>
-      <w:proofErr w:type="spellEnd"/>
       <w:r>
         <w:t>, който връща рецепти по съставки.</w:t>
       </w:r>
@@ -1641,7 +1131,6 @@
       <w:r>
         <w:t>Проверка на метода </w:t>
       </w:r>
-      <w:proofErr w:type="spellStart"/>
       <w:r>
         <w:rPr>
           <w:b/>
@@ -1649,7 +1138,6 @@
         </w:rPr>
         <w:t>Error</w:t>
       </w:r>
-      <w:proofErr w:type="spellEnd"/>
       <w:r>
         <w:t>, който връща правилния модел.</w:t>
       </w:r>
@@ -1666,17 +1154,8 @@
           <w:b/>
           <w:bCs/>
         </w:rPr>
-        <w:t>Тестове за </w:t>
-      </w:r>
-      <w:proofErr w:type="spellStart"/>
-      <w:r>
-        <w:rPr>
-          <w:b/>
-          <w:bCs/>
-        </w:rPr>
-        <w:t>CategoriesController</w:t>
-      </w:r>
-      <w:proofErr w:type="spellEnd"/>
+        <w:t>Тестове за CategoriesController</w:t>
+      </w:r>
       <w:r>
         <w:t>:</w:t>
       </w:r>
@@ -1691,7 +1170,6 @@
       <w:r>
         <w:t>Проверка на метода </w:t>
       </w:r>
-      <w:proofErr w:type="spellStart"/>
       <w:r>
         <w:rPr>
           <w:b/>
@@ -1699,7 +1177,6 @@
         </w:rPr>
         <w:t>Index</w:t>
       </w:r>
-      <w:proofErr w:type="spellEnd"/>
       <w:r>
         <w:t>, който връща списък с категории.</w:t>
       </w:r>
@@ -1714,7 +1191,6 @@
       <w:r>
         <w:t>Проверка на метода </w:t>
       </w:r>
-      <w:proofErr w:type="spellStart"/>
       <w:r>
         <w:rPr>
           <w:b/>
@@ -1722,7 +1198,6 @@
         </w:rPr>
         <w:t>Recipes</w:t>
       </w:r>
-      <w:proofErr w:type="spellEnd"/>
       <w:r>
         <w:t>, който връща рецепти за определена категория.</w:t>
       </w:r>
@@ -1739,17 +1214,8 @@
           <w:b/>
           <w:bCs/>
         </w:rPr>
-        <w:t>Тестове за </w:t>
-      </w:r>
-      <w:proofErr w:type="spellStart"/>
-      <w:r>
-        <w:rPr>
-          <w:b/>
-          <w:bCs/>
-        </w:rPr>
-        <w:t>RecipesController</w:t>
-      </w:r>
-      <w:proofErr w:type="spellEnd"/>
+        <w:t>Тестове за RecipesController</w:t>
+      </w:r>
       <w:r>
         <w:t>:</w:t>
       </w:r>
@@ -1790,48 +1256,12 @@
     </w:p>
     <w:p>
       <w:r>
-        <w:t>Проектът "</w:t>
-      </w:r>
-      <w:proofErr w:type="spellStart"/>
-      <w:r>
-        <w:t>The</w:t>
-      </w:r>
-      <w:proofErr w:type="spellEnd"/>
-      <w:r>
-        <w:t xml:space="preserve"> </w:t>
-      </w:r>
-      <w:proofErr w:type="spellStart"/>
-      <w:r>
-        <w:t>Book</w:t>
-      </w:r>
-      <w:proofErr w:type="spellEnd"/>
-      <w:r>
-        <w:t xml:space="preserve"> </w:t>
-      </w:r>
-      <w:proofErr w:type="spellStart"/>
-      <w:r>
-        <w:t>of</w:t>
-      </w:r>
-      <w:proofErr w:type="spellEnd"/>
-      <w:r>
-        <w:t xml:space="preserve"> </w:t>
-      </w:r>
-      <w:proofErr w:type="spellStart"/>
-      <w:r>
-        <w:t>Recipes</w:t>
-      </w:r>
-      <w:proofErr w:type="spellEnd"/>
-      <w:r>
-        <w:t xml:space="preserve">" демонстрира основните принципи на разработка на уеб приложения с ASP.NET </w:t>
-      </w:r>
-      <w:proofErr w:type="spellStart"/>
-      <w:r>
-        <w:t>Core</w:t>
-      </w:r>
-      <w:proofErr w:type="spellEnd"/>
-      <w:r>
-        <w:t xml:space="preserve"> и включва функционалности за управление на рецепти и категории. Тестовете осигуряват надеждност и стабилност на приложението.</w:t>
-      </w:r>
+        <w:t>Проектът "The Book of Recipes" демонстрира основните принципи на разработка на уеб приложения с ASP.NET Core и включва функционалности за управление на рецепти и категории. Тестовете осигуряват надеждност и стабилност на приложението.</w:t>
+      </w:r>
+    </w:p>
+    <w:p>
+      <w:bookmarkStart w:id="0" w:name="_GoBack"/>
+      <w:bookmarkEnd w:id="0"/>
     </w:p>
     <w:sectPr>
       <w:pgSz w:w="11906" w:h="16838"/>
@@ -1844,7 +1274,7 @@
 </file>
 
 <file path=word/numbering.xml><?xml version="1.0" encoding="utf-8"?>
-<w:numbering xmlns:wpc="http://schemas.microsoft.com/office/word/2010/wordprocessingCanvas" xmlns:cx="http://schemas.microsoft.com/office/drawing/2014/chartex" xmlns:cx1="http://schemas.microsoft.com/office/drawing/2015/9/8/chartex" xmlns:cx2="http://schemas.microsoft.com/office/drawing/2015/10/21/chartex" xmlns:cx3="http://schemas.microsoft.com/office/drawing/2016/5/9/chartex" xmlns:cx4="http://schemas.microsoft.com/office/drawing/2016/5/10/chartex" xmlns:cx5="http://schemas.microsoft.com/office/drawing/2016/5/11/chartex" xmlns:cx6="http://schemas.microsoft.com/office/drawing/2016/5/12/chartex" xmlns:cx7="http://schemas.microsoft.com/office/drawing/2016/5/13/chartex" xmlns:cx8="http://schemas.microsoft.com/office/drawing/2016/5/14/chartex" xmlns:mc="http://schemas.openxmlformats.org/markup-compatibility/2006" xmlns:aink="http://schemas.microsoft.com/office/drawing/2016/ink" xmlns:am3d="http://schemas.microsoft.com/office/drawing/2017/model3d" xmlns:o="urn:schemas-microsoft-com:office:office" xmlns:oel="http://schemas.microsoft.com/office/2019/extlst" xmlns:r="http://schemas.openxmlformats.org/officeDocument/2006/relationships" xmlns:m="http://schemas.openxmlformats.org/officeDocument/2006/math" xmlns:v="urn:schemas-microsoft-com:vml" xmlns:wp14="http://schemas.microsoft.com/office/word/2010/wordprocessingDrawing" xmlns:wp="http://schemas.openxmlformats.org/drawingml/2006/wordprocessingDrawing" xmlns:w10="urn:schemas-microsoft-com:office:word" xmlns:w="http://schemas.openxmlformats.org/wordprocessingml/2006/main" xmlns:w14="http://schemas.microsoft.com/office/word/2010/wordml" xmlns:w15="http://schemas.microsoft.com/office/word/2012/wordml" xmlns:w16cex="http://schemas.microsoft.com/office/word/2018/wordml/cex" xmlns:w16cid="http://schemas.microsoft.com/office/word/2016/wordml/cid" xmlns:w16="http://schemas.microsoft.com/office/word/2018/wordml" xmlns:w16du="http://schemas.microsoft.com/office/word/2023/wordml/word16du" xmlns:w16sdtdh="http://schemas.microsoft.com/office/word/2020/wordml/sdtdatahash" xmlns:w16sdtfl="http://schemas.microsoft.com/office/word/2024/wordml/sdtformatlock" xmlns:w16se="http://schemas.microsoft.com/office/word/2015/wordml/symex" xmlns:wpg="http://schemas.microsoft.com/office/word/2010/wordprocessingGroup" xmlns:wpi="http://schemas.microsoft.com/office/word/2010/wordprocessingInk" xmlns:wne="http://schemas.microsoft.com/office/word/2006/wordml" xmlns:wps="http://schemas.microsoft.com/office/word/2010/wordprocessingShape" mc:Ignorable="w14 w15 w16se w16cid w16 w16cex w16sdtdh w16sdtfl w16du wp14">
+<w:numbering xmlns:wpc="http://schemas.microsoft.com/office/word/2010/wordprocessingCanvas" xmlns:cx="http://schemas.microsoft.com/office/drawing/2014/chartex" xmlns:mc="http://schemas.openxmlformats.org/markup-compatibility/2006" xmlns:o="urn:schemas-microsoft-com:office:office" xmlns:r="http://schemas.openxmlformats.org/officeDocument/2006/relationships" xmlns:m="http://schemas.openxmlformats.org/officeDocument/2006/math" xmlns:v="urn:schemas-microsoft-com:vml" xmlns:wp14="http://schemas.microsoft.com/office/word/2010/wordprocessingDrawing" xmlns:wp="http://schemas.openxmlformats.org/drawingml/2006/wordprocessingDrawing" xmlns:w10="urn:schemas-microsoft-com:office:word" xmlns:w="http://schemas.openxmlformats.org/wordprocessingml/2006/main" xmlns:w14="http://schemas.microsoft.com/office/word/2010/wordml" xmlns:w15="http://schemas.microsoft.com/office/word/2012/wordml" xmlns:w16se="http://schemas.microsoft.com/office/word/2015/wordml/symex" xmlns:wpg="http://schemas.microsoft.com/office/word/2010/wordprocessingGroup" xmlns:wpi="http://schemas.microsoft.com/office/word/2010/wordprocessingInk" xmlns:wne="http://schemas.microsoft.com/office/word/2006/wordml" xmlns:wps="http://schemas.microsoft.com/office/word/2010/wordprocessingShape" mc:Ignorable="w14 w15 w16se wp14">
   <w:abstractNum w:abstractNumId="0" w15:restartNumberingAfterBreak="0">
     <w:nsid w:val="2BF63688"/>
     <w:multiLevelType w:val="multilevel"/>
@@ -2739,29 +2169,29 @@
       </w:rPr>
     </w:lvl>
   </w:abstractNum>
-  <w:num w:numId="1" w16cid:durableId="568422280">
+  <w:num w:numId="1">
     <w:abstractNumId w:val="1"/>
   </w:num>
-  <w:num w:numId="2" w16cid:durableId="2142267993">
+  <w:num w:numId="2">
     <w:abstractNumId w:val="5"/>
   </w:num>
-  <w:num w:numId="3" w16cid:durableId="1149325106">
+  <w:num w:numId="3">
     <w:abstractNumId w:val="0"/>
   </w:num>
-  <w:num w:numId="4" w16cid:durableId="1063681441">
+  <w:num w:numId="4">
     <w:abstractNumId w:val="4"/>
   </w:num>
-  <w:num w:numId="5" w16cid:durableId="509030803">
+  <w:num w:numId="5">
     <w:abstractNumId w:val="3"/>
   </w:num>
-  <w:num w:numId="6" w16cid:durableId="236062376">
+  <w:num w:numId="6">
     <w:abstractNumId w:val="2"/>
   </w:num>
 </w:numbering>
 </file>
 
 <file path=word/styles.xml><?xml version="1.0" encoding="utf-8"?>
-<w:styles xmlns:mc="http://schemas.openxmlformats.org/markup-compatibility/2006" xmlns:r="http://schemas.openxmlformats.org/officeDocument/2006/relationships" xmlns:w="http://schemas.openxmlformats.org/wordprocessingml/2006/main" xmlns:w14="http://schemas.microsoft.com/office/word/2010/wordml" xmlns:w15="http://schemas.microsoft.com/office/word/2012/wordml" xmlns:w16cex="http://schemas.microsoft.com/office/word/2018/wordml/cex" xmlns:w16cid="http://schemas.microsoft.com/office/word/2016/wordml/cid" xmlns:w16="http://schemas.microsoft.com/office/word/2018/wordml" xmlns:w16du="http://schemas.microsoft.com/office/word/2023/wordml/word16du" xmlns:w16sdtdh="http://schemas.microsoft.com/office/word/2020/wordml/sdtdatahash" xmlns:w16sdtfl="http://schemas.microsoft.com/office/word/2024/wordml/sdtformatlock" xmlns:w16se="http://schemas.microsoft.com/office/word/2015/wordml/symex" mc:Ignorable="w14 w15 w16se w16cid w16 w16cex w16sdtdh w16sdtfl w16du">
+<w:styles xmlns:mc="http://schemas.openxmlformats.org/markup-compatibility/2006" xmlns:r="http://schemas.openxmlformats.org/officeDocument/2006/relationships" xmlns:w="http://schemas.openxmlformats.org/wordprocessingml/2006/main" xmlns:w14="http://schemas.microsoft.com/office/word/2010/wordml" xmlns:w15="http://schemas.microsoft.com/office/word/2012/wordml" xmlns:w16se="http://schemas.microsoft.com/office/word/2015/wordml/symex" mc:Ignorable="w14 w15 w16se">
   <w:docDefaults>
     <w:rPrDefault>
       <w:rPr>
@@ -2779,7 +2209,7 @@
       </w:pPr>
     </w:pPrDefault>
   </w:docDefaults>
-  <w:latentStyles w:defLockedState="0" w:defUIPriority="99" w:defSemiHidden="0" w:defUnhideWhenUsed="0" w:defQFormat="0" w:count="376">
+  <w:latentStyles w:defLockedState="0" w:defUIPriority="99" w:defSemiHidden="0" w:defUnhideWhenUsed="0" w:defQFormat="0" w:count="371">
     <w:lsdException w:name="Normal" w:uiPriority="0" w:qFormat="1"/>
     <w:lsdException w:name="heading 1" w:uiPriority="9" w:qFormat="1"/>
     <w:lsdException w:name="heading 2" w:semiHidden="1" w:uiPriority="9" w:unhideWhenUsed="1" w:qFormat="1"/>
@@ -3151,11 +2581,6 @@
     <w:lsdException w:name="List Table 5 Dark Accent 6" w:uiPriority="50"/>
     <w:lsdException w:name="List Table 6 Colorful Accent 6" w:uiPriority="51"/>
     <w:lsdException w:name="List Table 7 Colorful Accent 6" w:uiPriority="52"/>
-    <w:lsdException w:name="Mention" w:semiHidden="1" w:unhideWhenUsed="1"/>
-    <w:lsdException w:name="Smart Hyperlink" w:semiHidden="1" w:unhideWhenUsed="1"/>
-    <w:lsdException w:name="Hashtag" w:semiHidden="1" w:unhideWhenUsed="1"/>
-    <w:lsdException w:name="Unresolved Mention" w:semiHidden="1" w:unhideWhenUsed="1"/>
-    <w:lsdException w:name="Smart Link" w:semiHidden="1" w:unhideWhenUsed="1"/>
   </w:latentStyles>
   <w:style w:type="paragraph" w:default="1" w:styleId="Normal">
     <w:name w:val="Normal"/>
@@ -3363,6 +2788,7 @@
   <w:style w:type="character" w:default="1" w:styleId="DefaultParagraphFont">
     <w:name w:val="Default Paragraph Font"/>
     <w:uiPriority w:val="1"/>
+    <w:semiHidden/>
     <w:unhideWhenUsed/>
   </w:style>
   <w:style w:type="table" w:default="1" w:styleId="TableNormal">
@@ -3975,6 +3401,23 @@
 </file>
 
 <file path=customXml/item1.xml><?xml version="1.0" encoding="utf-8"?>
+<p:properties xmlns:p="http://schemas.microsoft.com/office/2006/metadata/properties" xmlns:xsi="http://www.w3.org/2001/XMLSchema-instance" xmlns:pc="http://schemas.microsoft.com/office/infopath/2007/PartnerControls">
+  <documentManagement>
+    <_activity xmlns="57feac07-fec0-4a43-af96-f48dfa97c0ed" xsi:nil="true"/>
+  </documentManagement>
+</p:properties>
+</file>
+
+<file path=customXml/item2.xml><?xml version="1.0" encoding="utf-8"?>
+<?mso-contentType ?>
+<FormTemplates xmlns="http://schemas.microsoft.com/sharepoint/v3/contenttype/forms">
+  <Display>DocumentLibraryForm</Display>
+  <Edit>DocumentLibraryForm</Edit>
+  <New>DocumentLibraryForm</New>
+</FormTemplates>
+</file>
+
+<file path=customXml/item3.xml><?xml version="1.0" encoding="utf-8"?>
 <ct:contentTypeSchema xmlns:ct="http://schemas.microsoft.com/office/2006/metadata/contentType" xmlns:ma="http://schemas.microsoft.com/office/2006/metadata/properties/metaAttributes" ct:_="" ma:_="" ma:contentTypeName="Документ" ma:contentTypeID="0x0101008D09EBA793C1E143B5F15C3EFFBF29B1" ma:contentTypeVersion="18" ma:contentTypeDescription="Създаване на нов документ" ma:contentTypeScope="" ma:versionID="c936c1e2a6fd9ab08f4de2782f6f4579">
   <xsd:schema xmlns:xsd="http://www.w3.org/2001/XMLSchema" xmlns:xs="http://www.w3.org/2001/XMLSchema" xmlns:p="http://schemas.microsoft.com/office/2006/metadata/properties" xmlns:ns3="57feac07-fec0-4a43-af96-f48dfa97c0ed" xmlns:ns4="df5d9795-8a9f-4dfc-872e-85e087bd2f0a" targetNamespace="http://schemas.microsoft.com/office/2006/metadata/properties" ma:root="true" ma:fieldsID="01580fb6396834c1aee6e0ca0a054e34" ns3:_="" ns4:_="">
     <xsd:import namespace="57feac07-fec0-4a43-af96-f48dfa97c0ed"/>
@@ -4227,24 +3670,25 @@
 </ct:contentTypeSchema>
 </file>
 
-<file path=customXml/item2.xml><?xml version="1.0" encoding="utf-8"?>
-<?mso-contentType ?>
-<FormTemplates xmlns="http://schemas.microsoft.com/sharepoint/v3/contenttype/forms">
-  <Display>DocumentLibraryForm</Display>
-  <Edit>DocumentLibraryForm</Edit>
-  <New>DocumentLibraryForm</New>
-</FormTemplates>
+<file path=customXml/itemProps1.xml><?xml version="1.0" encoding="utf-8"?>
+<ds:datastoreItem xmlns:ds="http://schemas.openxmlformats.org/officeDocument/2006/customXml" ds:itemID="{44F8B80C-0143-45ED-B60B-9CDA699C0864}">
+  <ds:schemaRefs>
+    <ds:schemaRef ds:uri="http://schemas.microsoft.com/office/2006/metadata/properties"/>
+    <ds:schemaRef ds:uri="http://schemas.microsoft.com/office/infopath/2007/PartnerControls"/>
+    <ds:schemaRef ds:uri="57feac07-fec0-4a43-af96-f48dfa97c0ed"/>
+  </ds:schemaRefs>
+</ds:datastoreItem>
 </file>
 
-<file path=customXml/item3.xml><?xml version="1.0" encoding="utf-8"?>
-<p:properties xmlns:p="http://schemas.microsoft.com/office/2006/metadata/properties" xmlns:xsi="http://www.w3.org/2001/XMLSchema-instance" xmlns:pc="http://schemas.microsoft.com/office/infopath/2007/PartnerControls">
-  <documentManagement>
-    <_activity xmlns="57feac07-fec0-4a43-af96-f48dfa97c0ed" xsi:nil="true"/>
-  </documentManagement>
-</p:properties>
+<file path=customXml/itemProps2.xml><?xml version="1.0" encoding="utf-8"?>
+<ds:datastoreItem xmlns:ds="http://schemas.openxmlformats.org/officeDocument/2006/customXml" ds:itemID="{F9924965-FE1D-42F8-9CCB-989E3C3F3CDB}">
+  <ds:schemaRefs>
+    <ds:schemaRef ds:uri="http://schemas.microsoft.com/sharepoint/v3/contenttype/forms"/>
+  </ds:schemaRefs>
+</ds:datastoreItem>
 </file>
 
-<file path=customXml/itemProps1.xml><?xml version="1.0" encoding="utf-8"?>
+<file path=customXml/itemProps3.xml><?xml version="1.0" encoding="utf-8"?>
 <ds:datastoreItem xmlns:ds="http://schemas.openxmlformats.org/officeDocument/2006/customXml" ds:itemID="{589970C0-3527-4ACE-BA64-9685E0040867}">
   <ds:schemaRefs>
     <ds:schemaRef ds:uri="http://schemas.microsoft.com/office/2006/metadata/contentType"/>
@@ -4261,29 +3705,4 @@
     <ds:schemaRef ds:uri="http://schemas.microsoft.com/internal/obd"/>
   </ds:schemaRefs>
 </ds:datastoreItem>
-</file>
-
-<file path=customXml/itemProps2.xml><?xml version="1.0" encoding="utf-8"?>
-<ds:datastoreItem xmlns:ds="http://schemas.openxmlformats.org/officeDocument/2006/customXml" ds:itemID="{F9924965-FE1D-42F8-9CCB-989E3C3F3CDB}">
-  <ds:schemaRefs>
-    <ds:schemaRef ds:uri="http://schemas.microsoft.com/sharepoint/v3/contenttype/forms"/>
-  </ds:schemaRefs>
-</ds:datastoreItem>
-</file>
-
-<file path=customXml/itemProps3.xml><?xml version="1.0" encoding="utf-8"?>
-<ds:datastoreItem xmlns:ds="http://schemas.openxmlformats.org/officeDocument/2006/customXml" ds:itemID="{44F8B80C-0143-45ED-B60B-9CDA699C0864}">
-  <ds:schemaRefs>
-    <ds:schemaRef ds:uri="http://schemas.microsoft.com/office/2006/documentManagement/types"/>
-    <ds:schemaRef ds:uri="http://purl.org/dc/elements/1.1/"/>
-    <ds:schemaRef ds:uri="http://schemas.microsoft.com/office/2006/metadata/properties"/>
-    <ds:schemaRef ds:uri="http://schemas.microsoft.com/office/infopath/2007/PartnerControls"/>
-    <ds:schemaRef ds:uri="57feac07-fec0-4a43-af96-f48dfa97c0ed"/>
-    <ds:schemaRef ds:uri="http://purl.org/dc/dcmitype/"/>
-    <ds:schemaRef ds:uri="http://schemas.openxmlformats.org/package/2006/metadata/core-properties"/>
-    <ds:schemaRef ds:uri="df5d9795-8a9f-4dfc-872e-85e087bd2f0a"/>
-    <ds:schemaRef ds:uri="http://www.w3.org/XML/1998/namespace"/>
-    <ds:schemaRef ds:uri="http://purl.org/dc/terms/"/>
-  </ds:schemaRefs>
-</ds:datastoreItem>
 </file>
--- a/Документация на проекта TheBookOfRecipes.docx
+++ b/Документация на проекта TheBookOfRecipes.docx
@@ -1,6 +1,6 @@
 
 <file path=word/document.xml><?xml version="1.0" encoding="utf-8"?>
-<w:document xmlns:wpc="http://schemas.microsoft.com/office/word/2010/wordprocessingCanvas" xmlns:cx="http://schemas.microsoft.com/office/drawing/2014/chartex" xmlns:mc="http://schemas.openxmlformats.org/markup-compatibility/2006" xmlns:o="urn:schemas-microsoft-com:office:office" xmlns:r="http://schemas.openxmlformats.org/officeDocument/2006/relationships" xmlns:m="http://schemas.openxmlformats.org/officeDocument/2006/math" xmlns:v="urn:schemas-microsoft-com:vml" xmlns:wp14="http://schemas.microsoft.com/office/word/2010/wordprocessingDrawing" xmlns:wp="http://schemas.openxmlformats.org/drawingml/2006/wordprocessingDrawing" xmlns:w10="urn:schemas-microsoft-com:office:word" xmlns:w="http://schemas.openxmlformats.org/wordprocessingml/2006/main" xmlns:w14="http://schemas.microsoft.com/office/word/2010/wordml" xmlns:w15="http://schemas.microsoft.com/office/word/2012/wordml" xmlns:w16se="http://schemas.microsoft.com/office/word/2015/wordml/symex" xmlns:wpg="http://schemas.microsoft.com/office/word/2010/wordprocessingGroup" xmlns:wpi="http://schemas.microsoft.com/office/word/2010/wordprocessingInk" xmlns:wne="http://schemas.microsoft.com/office/word/2006/wordml" xmlns:wps="http://schemas.microsoft.com/office/word/2010/wordprocessingShape" mc:Ignorable="w14 w15 w16se wp14">
+<w:document xmlns:wpc="http://schemas.microsoft.com/office/word/2010/wordprocessingCanvas" xmlns:cx="http://schemas.microsoft.com/office/drawing/2014/chartex" xmlns:cx1="http://schemas.microsoft.com/office/drawing/2015/9/8/chartex" xmlns:cx2="http://schemas.microsoft.com/office/drawing/2015/10/21/chartex" xmlns:cx3="http://schemas.microsoft.com/office/drawing/2016/5/9/chartex" xmlns:cx4="http://schemas.microsoft.com/office/drawing/2016/5/10/chartex" xmlns:cx5="http://schemas.microsoft.com/office/drawing/2016/5/11/chartex" xmlns:cx6="http://schemas.microsoft.com/office/drawing/2016/5/12/chartex" xmlns:cx7="http://schemas.microsoft.com/office/drawing/2016/5/13/chartex" xmlns:cx8="http://schemas.microsoft.com/office/drawing/2016/5/14/chartex" xmlns:mc="http://schemas.openxmlformats.org/markup-compatibility/2006" xmlns:aink="http://schemas.microsoft.com/office/drawing/2016/ink" xmlns:am3d="http://schemas.microsoft.com/office/drawing/2017/model3d" xmlns:o="urn:schemas-microsoft-com:office:office" xmlns:oel="http://schemas.microsoft.com/office/2019/extlst" xmlns:r="http://schemas.openxmlformats.org/officeDocument/2006/relationships" xmlns:m="http://schemas.openxmlformats.org/officeDocument/2006/math" xmlns:v="urn:schemas-microsoft-com:vml" xmlns:wp14="http://schemas.microsoft.com/office/word/2010/wordprocessingDrawing" xmlns:wp="http://schemas.openxmlformats.org/drawingml/2006/wordprocessingDrawing" xmlns:w10="urn:schemas-microsoft-com:office:word" xmlns:w="http://schemas.openxmlformats.org/wordprocessingml/2006/main" xmlns:w14="http://schemas.microsoft.com/office/word/2010/wordml" xmlns:w15="http://schemas.microsoft.com/office/word/2012/wordml" xmlns:w16cex="http://schemas.microsoft.com/office/word/2018/wordml/cex" xmlns:w16cid="http://schemas.microsoft.com/office/word/2016/wordml/cid" xmlns:w16="http://schemas.microsoft.com/office/word/2018/wordml" xmlns:w16du="http://schemas.microsoft.com/office/word/2023/wordml/word16du" xmlns:w16sdtdh="http://schemas.microsoft.com/office/word/2020/wordml/sdtdatahash" xmlns:w16sdtfl="http://schemas.microsoft.com/office/word/2024/wordml/sdtformatlock" xmlns:w16se="http://schemas.microsoft.com/office/word/2015/wordml/symex" xmlns:wpg="http://schemas.microsoft.com/office/word/2010/wordprocessingGroup" xmlns:wpi="http://schemas.microsoft.com/office/word/2010/wordprocessingInk" xmlns:wne="http://schemas.microsoft.com/office/word/2006/wordml" xmlns:wps="http://schemas.microsoft.com/office/word/2010/wordprocessingShape" mc:Ignorable="w14 w15 w16se w16cid w16 w16cex w16sdtdh w16sdtfl w16du wp14">
   <w:body>
     <w:p>
       <w:pPr>
@@ -34,7 +34,13 @@
     </w:p>
     <w:p>
       <w:r>
-        <w:t>Проектът "The Book of Recipes" е уеб приложение, което позволява на потребителите да разглеждат, добавят и управляват рецепти. Проектът следва принципите на MVC (Model-View-Controller) архитектурата.</w:t>
+        <w:t>Проектът "The Book of Recipes" е уеб приложение, което позволява на потребителите да разглеждат</w:t>
+      </w:r>
+      <w:r>
+        <w:t xml:space="preserve"> рецепти по определени критерии като категории и съставки</w:t>
+      </w:r>
+      <w:r>
+        <w:t>. Проектът следва принципите на MVC (Model-View-Controller) архитектурата.</w:t>
       </w:r>
     </w:p>
     <w:p>
@@ -387,6 +393,7 @@
           <w:b/>
           <w:bCs/>
         </w:rPr>
+        <w:lastRenderedPageBreak/>
         <w:t>HomeController.cs: Контролер, отговарящ за началната страница на приложението. Включва методи за показване на рецепти и обработка на грешки.</w:t>
       </w:r>
     </w:p>
@@ -406,7 +413,6 @@
           <w:b/>
           <w:bCs/>
         </w:rPr>
-        <w:lastRenderedPageBreak/>
         <w:t>CategoriesController.cs: Контролер, отговарящ за управлението на категориите. Включва методи за показване на категории и рецепти по категории.</w:t>
       </w:r>
     </w:p>
@@ -426,7 +432,7 @@
           <w:b/>
           <w:bCs/>
         </w:rPr>
-        <w:t>RecipesController.cs: Контролер, отговарящ за CRUD операциите на рецептите. Включва методи за добавяне, редактиране, изтриване и показване на рецепти.</w:t>
+        <w:t>RecipesController.cs: Контролер, отговарящ за CRUD операциите на рецептите. Включва методи за редактиране, изтриване и показване на рецепти.</w:t>
       </w:r>
     </w:p>
     <w:p>
@@ -440,23 +446,13 @@
           <w:bCs/>
         </w:rPr>
       </w:pPr>
-      <w:proofErr w:type="spellStart"/>
       <w:r>
         <w:rPr>
           <w:b/>
           <w:bCs/>
           <w:lang w:val="en-US"/>
         </w:rPr>
-        <w:t>AccountController.cs</w:t>
-      </w:r>
-      <w:proofErr w:type="spellEnd"/>
-      <w:r>
-        <w:rPr>
-          <w:b/>
-          <w:bCs/>
-          <w:lang w:val="en-US"/>
-        </w:rPr>
-        <w:t xml:space="preserve">: </w:t>
+        <w:t xml:space="preserve">AccountController.cs: </w:t>
       </w:r>
       <w:r>
         <w:rPr>
@@ -579,7 +575,7 @@
           <w:b/>
           <w:bCs/>
         </w:rPr>
-        <w:t>Recipes: Папка, съдържаща представления за RecipesController, включително Index.cshtml, Create.cshtml, Edit.cshtml, Delete.cshtml и Details.cshtml.</w:t>
+        <w:t>Recipes: Папка, съдържаща представления за RecipesController, включително Index.cshtml, Edit.cshtml, Delete.cshtml и Details.cshtml.</w:t>
       </w:r>
     </w:p>
     <w:p>
@@ -608,119 +604,53 @@
         </w:rPr>
         <w:t xml:space="preserve">Папка, съдържаща представления за </w:t>
       </w:r>
-      <w:proofErr w:type="spellStart"/>
       <w:r>
         <w:rPr>
           <w:b/>
           <w:bCs/>
           <w:lang w:val="en-US"/>
         </w:rPr>
-        <w:t>AccountController</w:t>
-      </w:r>
-      <w:proofErr w:type="spellEnd"/>
+        <w:t xml:space="preserve">AccountController, </w:t>
+      </w:r>
+      <w:r>
+        <w:rPr>
+          <w:b/>
+          <w:bCs/>
+        </w:rPr>
+        <w:t xml:space="preserve">включително </w:t>
+      </w:r>
       <w:r>
         <w:rPr>
           <w:b/>
           <w:bCs/>
           <w:lang w:val="en-US"/>
         </w:rPr>
-        <w:t xml:space="preserve">, </w:t>
-      </w:r>
-      <w:r>
-        <w:rPr>
-          <w:b/>
-          <w:bCs/>
-        </w:rPr>
-        <w:t xml:space="preserve">включително </w:t>
-      </w:r>
-      <w:proofErr w:type="spellStart"/>
-      <w:r>
+        <w:t xml:space="preserve">Edit.cs, Login.cs, Register.cs </w:t>
+      </w:r>
+      <w:r>
+        <w:rPr>
+          <w:b/>
+          <w:bCs/>
+        </w:rPr>
+        <w:t>и</w:t>
+      </w:r>
+    </w:p>
+    <w:p>
+      <w:pPr>
+        <w:ind w:left="2160"/>
         <w:rPr>
           <w:b/>
           <w:bCs/>
           <w:lang w:val="en-US"/>
         </w:rPr>
-        <w:t>Edit.cs</w:t>
-      </w:r>
-      <w:proofErr w:type="spellEnd"/>
+      </w:pPr>
       <w:r>
         <w:rPr>
           <w:b/>
           <w:bCs/>
           <w:lang w:val="en-US"/>
         </w:rPr>
-        <w:t xml:space="preserve">, </w:t>
-      </w:r>
-      <w:proofErr w:type="spellStart"/>
-      <w:r>
-        <w:rPr>
-          <w:b/>
-          <w:bCs/>
-          <w:lang w:val="en-US"/>
-        </w:rPr>
-        <w:t>Login.cs</w:t>
-      </w:r>
-      <w:proofErr w:type="spellEnd"/>
-      <w:r>
-        <w:rPr>
-          <w:b/>
-          <w:bCs/>
-          <w:lang w:val="en-US"/>
-        </w:rPr>
-        <w:t xml:space="preserve">, </w:t>
-      </w:r>
-      <w:proofErr w:type="spellStart"/>
-      <w:r>
-        <w:rPr>
-          <w:b/>
-          <w:bCs/>
-          <w:lang w:val="en-US"/>
-        </w:rPr>
-        <w:t>Register.cs</w:t>
-      </w:r>
-      <w:proofErr w:type="spellEnd"/>
-      <w:r>
-        <w:rPr>
-          <w:b/>
-          <w:bCs/>
-          <w:lang w:val="en-US"/>
-        </w:rPr>
-        <w:t xml:space="preserve"> </w:t>
-      </w:r>
-      <w:r>
-        <w:rPr>
-          <w:b/>
-          <w:bCs/>
-        </w:rPr>
-        <w:t>и</w:t>
-      </w:r>
-    </w:p>
-    <w:p>
-      <w:pPr>
-        <w:ind w:left="2160"/>
-        <w:rPr>
-          <w:b/>
-          <w:bCs/>
-          <w:lang w:val="en-US"/>
-        </w:rPr>
-      </w:pPr>
-      <w:proofErr w:type="spellStart"/>
-      <w:r>
-        <w:rPr>
-          <w:b/>
-          <w:bCs/>
-          <w:lang w:val="en-US"/>
-        </w:rPr>
-        <w:t>Profile.cs</w:t>
-      </w:r>
-      <w:proofErr w:type="spellEnd"/>
-      <w:r>
-        <w:rPr>
-          <w:b/>
-          <w:bCs/>
-          <w:lang w:val="en-US"/>
-        </w:rPr>
-        <w:t>.</w:t>
+        <w:t>Profile.cs.</w:t>
       </w:r>
     </w:p>
     <w:p>
@@ -887,6 +817,7 @@
           <w:b/>
           <w:bCs/>
         </w:rPr>
+        <w:lastRenderedPageBreak/>
         <w:t>4.2. Връзките между таблиците в базата данни.</w:t>
       </w:r>
     </w:p>
@@ -904,7 +835,6 @@
           <w:noProof/>
           <w:lang w:val="en-US"/>
         </w:rPr>
-        <w:lastRenderedPageBreak/>
         <w:drawing>
           <wp:inline distT="0" distB="0" distL="0" distR="0" wp14:anchorId="2C652BF2" wp14:editId="4053A47A">
             <wp:extent cx="5731510" cy="1772285"/>
@@ -1011,24 +941,6 @@
           <w:b/>
           <w:bCs/>
         </w:rPr>
-        <w:t>Добавяне на нови рецепти</w:t>
-      </w:r>
-      <w:r>
-        <w:t>: Потребителите могат да добавят нови рецепти с всички необходими полета.</w:t>
-      </w:r>
-    </w:p>
-    <w:p>
-      <w:pPr>
-        <w:numPr>
-          <w:ilvl w:val="0"/>
-          <w:numId w:val="4"/>
-        </w:numPr>
-      </w:pPr>
-      <w:r>
-        <w:rPr>
-          <w:b/>
-          <w:bCs/>
-        </w:rPr>
         <w:t>Филтриране на категории</w:t>
       </w:r>
       <w:r>
@@ -1259,10 +1171,7 @@
         <w:t>Проектът "The Book of Recipes" демонстрира основните принципи на разработка на уеб приложения с ASP.NET Core и включва функционалности за управление на рецепти и категории. Тестовете осигуряват надеждност и стабилност на приложението.</w:t>
       </w:r>
     </w:p>
-    <w:p>
-      <w:bookmarkStart w:id="0" w:name="_GoBack"/>
-      <w:bookmarkEnd w:id="0"/>
-    </w:p>
+    <w:p/>
     <w:sectPr>
       <w:pgSz w:w="11906" w:h="16838"/>
       <w:pgMar w:top="1440" w:right="1440" w:bottom="1440" w:left="1440" w:header="708" w:footer="708" w:gutter="0"/>
@@ -1274,7 +1183,7 @@
 </file>
 
 <file path=word/numbering.xml><?xml version="1.0" encoding="utf-8"?>
-<w:numbering xmlns:wpc="http://schemas.microsoft.com/office/word/2010/wordprocessingCanvas" xmlns:cx="http://schemas.microsoft.com/office/drawing/2014/chartex" xmlns:mc="http://schemas.openxmlformats.org/markup-compatibility/2006" xmlns:o="urn:schemas-microsoft-com:office:office" xmlns:r="http://schemas.openxmlformats.org/officeDocument/2006/relationships" xmlns:m="http://schemas.openxmlformats.org/officeDocument/2006/math" xmlns:v="urn:schemas-microsoft-com:vml" xmlns:wp14="http://schemas.microsoft.com/office/word/2010/wordprocessingDrawing" xmlns:wp="http://schemas.openxmlformats.org/drawingml/2006/wordprocessingDrawing" xmlns:w10="urn:schemas-microsoft-com:office:word" xmlns:w="http://schemas.openxmlformats.org/wordprocessingml/2006/main" xmlns:w14="http://schemas.microsoft.com/office/word/2010/wordml" xmlns:w15="http://schemas.microsoft.com/office/word/2012/wordml" xmlns:w16se="http://schemas.microsoft.com/office/word/2015/wordml/symex" xmlns:wpg="http://schemas.microsoft.com/office/word/2010/wordprocessingGroup" xmlns:wpi="http://schemas.microsoft.com/office/word/2010/wordprocessingInk" xmlns:wne="http://schemas.microsoft.com/office/word/2006/wordml" xmlns:wps="http://schemas.microsoft.com/office/word/2010/wordprocessingShape" mc:Ignorable="w14 w15 w16se wp14">
+<w:numbering xmlns:wpc="http://schemas.microsoft.com/office/word/2010/wordprocessingCanvas" xmlns:cx="http://schemas.microsoft.com/office/drawing/2014/chartex" xmlns:cx1="http://schemas.microsoft.com/office/drawing/2015/9/8/chartex" xmlns:cx2="http://schemas.microsoft.com/office/drawing/2015/10/21/chartex" xmlns:cx3="http://schemas.microsoft.com/office/drawing/2016/5/9/chartex" xmlns:cx4="http://schemas.microsoft.com/office/drawing/2016/5/10/chartex" xmlns:cx5="http://schemas.microsoft.com/office/drawing/2016/5/11/chartex" xmlns:cx6="http://schemas.microsoft.com/office/drawing/2016/5/12/chartex" xmlns:cx7="http://schemas.microsoft.com/office/drawing/2016/5/13/chartex" xmlns:cx8="http://schemas.microsoft.com/office/drawing/2016/5/14/chartex" xmlns:mc="http://schemas.openxmlformats.org/markup-compatibility/2006" xmlns:aink="http://schemas.microsoft.com/office/drawing/2016/ink" xmlns:am3d="http://schemas.microsoft.com/office/drawing/2017/model3d" xmlns:o="urn:schemas-microsoft-com:office:office" xmlns:oel="http://schemas.microsoft.com/office/2019/extlst" xmlns:r="http://schemas.openxmlformats.org/officeDocument/2006/relationships" xmlns:m="http://schemas.openxmlformats.org/officeDocument/2006/math" xmlns:v="urn:schemas-microsoft-com:vml" xmlns:wp14="http://schemas.microsoft.com/office/word/2010/wordprocessingDrawing" xmlns:wp="http://schemas.openxmlformats.org/drawingml/2006/wordprocessingDrawing" xmlns:w10="urn:schemas-microsoft-com:office:word" xmlns:w="http://schemas.openxmlformats.org/wordprocessingml/2006/main" xmlns:w14="http://schemas.microsoft.com/office/word/2010/wordml" xmlns:w15="http://schemas.microsoft.com/office/word/2012/wordml" xmlns:w16cex="http://schemas.microsoft.com/office/word/2018/wordml/cex" xmlns:w16cid="http://schemas.microsoft.com/office/word/2016/wordml/cid" xmlns:w16="http://schemas.microsoft.com/office/word/2018/wordml" xmlns:w16du="http://schemas.microsoft.com/office/word/2023/wordml/word16du" xmlns:w16sdtdh="http://schemas.microsoft.com/office/word/2020/wordml/sdtdatahash" xmlns:w16sdtfl="http://schemas.microsoft.com/office/word/2024/wordml/sdtformatlock" xmlns:w16se="http://schemas.microsoft.com/office/word/2015/wordml/symex" xmlns:wpg="http://schemas.microsoft.com/office/word/2010/wordprocessingGroup" xmlns:wpi="http://schemas.microsoft.com/office/word/2010/wordprocessingInk" xmlns:wne="http://schemas.microsoft.com/office/word/2006/wordml" xmlns:wps="http://schemas.microsoft.com/office/word/2010/wordprocessingShape" mc:Ignorable="w14 w15 w16se w16cid w16 w16cex w16sdtdh w16sdtfl w16du wp14">
   <w:abstractNum w:abstractNumId="0" w15:restartNumberingAfterBreak="0">
     <w:nsid w:val="2BF63688"/>
     <w:multiLevelType w:val="multilevel"/>
@@ -2169,29 +2078,29 @@
       </w:rPr>
     </w:lvl>
   </w:abstractNum>
-  <w:num w:numId="1">
+  <w:num w:numId="1" w16cid:durableId="1372073110">
     <w:abstractNumId w:val="1"/>
   </w:num>
-  <w:num w:numId="2">
+  <w:num w:numId="2" w16cid:durableId="497693970">
     <w:abstractNumId w:val="5"/>
   </w:num>
-  <w:num w:numId="3">
+  <w:num w:numId="3" w16cid:durableId="194538517">
     <w:abstractNumId w:val="0"/>
   </w:num>
-  <w:num w:numId="4">
+  <w:num w:numId="4" w16cid:durableId="1648823354">
     <w:abstractNumId w:val="4"/>
   </w:num>
-  <w:num w:numId="5">
+  <w:num w:numId="5" w16cid:durableId="818884406">
     <w:abstractNumId w:val="3"/>
   </w:num>
-  <w:num w:numId="6">
+  <w:num w:numId="6" w16cid:durableId="198396228">
     <w:abstractNumId w:val="2"/>
   </w:num>
 </w:numbering>
 </file>
 
 <file path=word/styles.xml><?xml version="1.0" encoding="utf-8"?>
-<w:styles xmlns:mc="http://schemas.openxmlformats.org/markup-compatibility/2006" xmlns:r="http://schemas.openxmlformats.org/officeDocument/2006/relationships" xmlns:w="http://schemas.openxmlformats.org/wordprocessingml/2006/main" xmlns:w14="http://schemas.microsoft.com/office/word/2010/wordml" xmlns:w15="http://schemas.microsoft.com/office/word/2012/wordml" xmlns:w16se="http://schemas.microsoft.com/office/word/2015/wordml/symex" mc:Ignorable="w14 w15 w16se">
+<w:styles xmlns:mc="http://schemas.openxmlformats.org/markup-compatibility/2006" xmlns:r="http://schemas.openxmlformats.org/officeDocument/2006/relationships" xmlns:w="http://schemas.openxmlformats.org/wordprocessingml/2006/main" xmlns:w14="http://schemas.microsoft.com/office/word/2010/wordml" xmlns:w15="http://schemas.microsoft.com/office/word/2012/wordml" xmlns:w16cex="http://schemas.microsoft.com/office/word/2018/wordml/cex" xmlns:w16cid="http://schemas.microsoft.com/office/word/2016/wordml/cid" xmlns:w16="http://schemas.microsoft.com/office/word/2018/wordml" xmlns:w16du="http://schemas.microsoft.com/office/word/2023/wordml/word16du" xmlns:w16sdtdh="http://schemas.microsoft.com/office/word/2020/wordml/sdtdatahash" xmlns:w16sdtfl="http://schemas.microsoft.com/office/word/2024/wordml/sdtformatlock" xmlns:w16se="http://schemas.microsoft.com/office/word/2015/wordml/symex" mc:Ignorable="w14 w15 w16se w16cid w16 w16cex w16sdtdh w16sdtfl w16du">
   <w:docDefaults>
     <w:rPrDefault>
       <w:rPr>
@@ -2209,7 +2118,7 @@
       </w:pPr>
     </w:pPrDefault>
   </w:docDefaults>
-  <w:latentStyles w:defLockedState="0" w:defUIPriority="99" w:defSemiHidden="0" w:defUnhideWhenUsed="0" w:defQFormat="0" w:count="371">
+  <w:latentStyles w:defLockedState="0" w:defUIPriority="99" w:defSemiHidden="0" w:defUnhideWhenUsed="0" w:defQFormat="0" w:count="376">
     <w:lsdException w:name="Normal" w:uiPriority="0" w:qFormat="1"/>
     <w:lsdException w:name="heading 1" w:uiPriority="9" w:qFormat="1"/>
     <w:lsdException w:name="heading 2" w:semiHidden="1" w:uiPriority="9" w:unhideWhenUsed="1" w:qFormat="1"/>
@@ -2581,6 +2490,11 @@
     <w:lsdException w:name="List Table 5 Dark Accent 6" w:uiPriority="50"/>
     <w:lsdException w:name="List Table 6 Colorful Accent 6" w:uiPriority="51"/>
     <w:lsdException w:name="List Table 7 Colorful Accent 6" w:uiPriority="52"/>
+    <w:lsdException w:name="Mention" w:semiHidden="1" w:unhideWhenUsed="1"/>
+    <w:lsdException w:name="Smart Hyperlink" w:semiHidden="1" w:unhideWhenUsed="1"/>
+    <w:lsdException w:name="Hashtag" w:semiHidden="1" w:unhideWhenUsed="1"/>
+    <w:lsdException w:name="Unresolved Mention" w:semiHidden="1" w:unhideWhenUsed="1"/>
+    <w:lsdException w:name="Smart Link" w:semiHidden="1" w:unhideWhenUsed="1"/>
   </w:latentStyles>
   <w:style w:type="paragraph" w:default="1" w:styleId="Normal">
     <w:name w:val="Normal"/>
@@ -3401,20 +3315,20 @@
 </file>
 
 <file path=customXml/item1.xml><?xml version="1.0" encoding="utf-8"?>
-<p:properties xmlns:p="http://schemas.microsoft.com/office/2006/metadata/properties" xmlns:xsi="http://www.w3.org/2001/XMLSchema-instance" xmlns:pc="http://schemas.microsoft.com/office/infopath/2007/PartnerControls">
-  <documentManagement>
-    <_activity xmlns="57feac07-fec0-4a43-af96-f48dfa97c0ed" xsi:nil="true"/>
-  </documentManagement>
-</p:properties>
-</file>
-
-<file path=customXml/item2.xml><?xml version="1.0" encoding="utf-8"?>
 <?mso-contentType ?>
 <FormTemplates xmlns="http://schemas.microsoft.com/sharepoint/v3/contenttype/forms">
   <Display>DocumentLibraryForm</Display>
   <Edit>DocumentLibraryForm</Edit>
   <New>DocumentLibraryForm</New>
 </FormTemplates>
+</file>
+
+<file path=customXml/item2.xml><?xml version="1.0" encoding="utf-8"?>
+<p:properties xmlns:p="http://schemas.microsoft.com/office/2006/metadata/properties" xmlns:xsi="http://www.w3.org/2001/XMLSchema-instance" xmlns:pc="http://schemas.microsoft.com/office/infopath/2007/PartnerControls">
+  <documentManagement>
+    <_activity xmlns="57feac07-fec0-4a43-af96-f48dfa97c0ed" xsi:nil="true"/>
+  </documentManagement>
+</p:properties>
 </file>
 
 <file path=customXml/item3.xml><?xml version="1.0" encoding="utf-8"?>
@@ -3671,19 +3585,19 @@
 </file>
 
 <file path=customXml/itemProps1.xml><?xml version="1.0" encoding="utf-8"?>
+<ds:datastoreItem xmlns:ds="http://schemas.openxmlformats.org/officeDocument/2006/customXml" ds:itemID="{F9924965-FE1D-42F8-9CCB-989E3C3F3CDB}">
+  <ds:schemaRefs>
+    <ds:schemaRef ds:uri="http://schemas.microsoft.com/sharepoint/v3/contenttype/forms"/>
+  </ds:schemaRefs>
+</ds:datastoreItem>
+</file>
+
+<file path=customXml/itemProps2.xml><?xml version="1.0" encoding="utf-8"?>
 <ds:datastoreItem xmlns:ds="http://schemas.openxmlformats.org/officeDocument/2006/customXml" ds:itemID="{44F8B80C-0143-45ED-B60B-9CDA699C0864}">
   <ds:schemaRefs>
     <ds:schemaRef ds:uri="http://schemas.microsoft.com/office/2006/metadata/properties"/>
     <ds:schemaRef ds:uri="http://schemas.microsoft.com/office/infopath/2007/PartnerControls"/>
     <ds:schemaRef ds:uri="57feac07-fec0-4a43-af96-f48dfa97c0ed"/>
-  </ds:schemaRefs>
-</ds:datastoreItem>
-</file>
-
-<file path=customXml/itemProps2.xml><?xml version="1.0" encoding="utf-8"?>
-<ds:datastoreItem xmlns:ds="http://schemas.openxmlformats.org/officeDocument/2006/customXml" ds:itemID="{F9924965-FE1D-42F8-9CCB-989E3C3F3CDB}">
-  <ds:schemaRefs>
-    <ds:schemaRef ds:uri="http://schemas.microsoft.com/sharepoint/v3/contenttype/forms"/>
   </ds:schemaRefs>
 </ds:datastoreItem>
 </file>

--- a/Документация на проекта TheBookOfRecipes.docx
+++ b/Документация на проекта TheBookOfRecipes.docx
@@ -7,6 +7,31 @@
         <w:rPr>
           <w:b/>
           <w:bCs/>
+          <w:lang w:val="en-US"/>
+        </w:rPr>
+      </w:pPr>
+      <w:r>
+        <w:rPr>
+          <w:b/>
+          <w:bCs/>
+        </w:rPr>
+        <w:t>НП „Обучение за ИТ кариера“ Екип: Даниел Бойчев и Николай Табальов Група: 08</w:t>
+      </w:r>
+    </w:p>
+    <w:p>
+      <w:pPr>
+        <w:rPr>
+          <w:b/>
+          <w:bCs/>
+          <w:lang w:val="en-US"/>
+        </w:rPr>
+      </w:pPr>
+    </w:p>
+    <w:p>
+      <w:pPr>
+        <w:rPr>
+          <w:b/>
+          <w:bCs/>
         </w:rPr>
       </w:pPr>
       <w:r>
@@ -374,6 +399,7 @@
           <w:b/>
           <w:bCs/>
         </w:rPr>
+        <w:lastRenderedPageBreak/>
         <w:t>Съдържа контролерите, които обработват HTTP заявките и взаимодействат с моделите.</w:t>
       </w:r>
     </w:p>
@@ -393,7 +419,6 @@
           <w:b/>
           <w:bCs/>
         </w:rPr>
-        <w:lastRenderedPageBreak/>
         <w:t>HomeController.cs: Контролер, отговарящ за началната страница на приложението. Включва методи за показване на рецепти и обработка на грешки.</w:t>
       </w:r>
     </w:p>
@@ -446,13 +471,23 @@
           <w:bCs/>
         </w:rPr>
       </w:pPr>
+      <w:proofErr w:type="spellStart"/>
       <w:r>
         <w:rPr>
           <w:b/>
           <w:bCs/>
           <w:lang w:val="en-US"/>
         </w:rPr>
-        <w:t xml:space="preserve">AccountController.cs: </w:t>
+        <w:t>AccountController.cs</w:t>
+      </w:r>
+      <w:proofErr w:type="spellEnd"/>
+      <w:r>
+        <w:rPr>
+          <w:b/>
+          <w:bCs/>
+          <w:lang w:val="en-US"/>
+        </w:rPr>
+        <w:t xml:space="preserve">: </w:t>
       </w:r>
       <w:r>
         <w:rPr>
@@ -604,13 +639,23 @@
         </w:rPr>
         <w:t xml:space="preserve">Папка, съдържаща представления за </w:t>
       </w:r>
+      <w:proofErr w:type="spellStart"/>
       <w:r>
         <w:rPr>
           <w:b/>
           <w:bCs/>
           <w:lang w:val="en-US"/>
         </w:rPr>
-        <w:t xml:space="preserve">AccountController, </w:t>
+        <w:t>AccountController</w:t>
+      </w:r>
+      <w:proofErr w:type="spellEnd"/>
+      <w:r>
+        <w:rPr>
+          <w:b/>
+          <w:bCs/>
+          <w:lang w:val="en-US"/>
+        </w:rPr>
+        <w:t xml:space="preserve">, </w:t>
       </w:r>
       <w:r>
         <w:rPr>
@@ -619,13 +664,59 @@
         </w:rPr>
         <w:t xml:space="preserve">включително </w:t>
       </w:r>
+      <w:proofErr w:type="spellStart"/>
       <w:r>
         <w:rPr>
           <w:b/>
           <w:bCs/>
           <w:lang w:val="en-US"/>
         </w:rPr>
-        <w:t xml:space="preserve">Edit.cs, Login.cs, Register.cs </w:t>
+        <w:t>Edit.cs</w:t>
+      </w:r>
+      <w:proofErr w:type="spellEnd"/>
+      <w:r>
+        <w:rPr>
+          <w:b/>
+          <w:bCs/>
+          <w:lang w:val="en-US"/>
+        </w:rPr>
+        <w:t xml:space="preserve">, </w:t>
+      </w:r>
+      <w:proofErr w:type="spellStart"/>
+      <w:r>
+        <w:rPr>
+          <w:b/>
+          <w:bCs/>
+          <w:lang w:val="en-US"/>
+        </w:rPr>
+        <w:t>Login.cs</w:t>
+      </w:r>
+      <w:proofErr w:type="spellEnd"/>
+      <w:r>
+        <w:rPr>
+          <w:b/>
+          <w:bCs/>
+          <w:lang w:val="en-US"/>
+        </w:rPr>
+        <w:t xml:space="preserve">, </w:t>
+      </w:r>
+      <w:proofErr w:type="spellStart"/>
+      <w:r>
+        <w:rPr>
+          <w:b/>
+          <w:bCs/>
+          <w:lang w:val="en-US"/>
+        </w:rPr>
+        <w:t>Register.cs</w:t>
+      </w:r>
+      <w:proofErr w:type="spellEnd"/>
+      <w:r>
+        <w:rPr>
+          <w:b/>
+          <w:bCs/>
+          <w:lang w:val="en-US"/>
+        </w:rPr>
+        <w:t xml:space="preserve"> </w:t>
       </w:r>
       <w:r>
         <w:rPr>
@@ -644,13 +735,23 @@
           <w:lang w:val="en-US"/>
         </w:rPr>
       </w:pPr>
+      <w:proofErr w:type="spellStart"/>
       <w:r>
         <w:rPr>
           <w:b/>
           <w:bCs/>
           <w:lang w:val="en-US"/>
         </w:rPr>
-        <w:t>Profile.cs.</w:t>
+        <w:t>Profile.cs</w:t>
+      </w:r>
+      <w:proofErr w:type="spellEnd"/>
+      <w:r>
+        <w:rPr>
+          <w:b/>
+          <w:bCs/>
+          <w:lang w:val="en-US"/>
+        </w:rPr>
+        <w:t>.</w:t>
       </w:r>
     </w:p>
     <w:p>
@@ -802,6 +903,7 @@
           <w:b/>
           <w:bCs/>
         </w:rPr>
+        <w:lastRenderedPageBreak/>
         <w:t>images: Папка, съдържаща изображения, използвани в приложението.</w:t>
       </w:r>
     </w:p>
@@ -817,7 +919,6 @@
           <w:b/>
           <w:bCs/>
         </w:rPr>
-        <w:lastRenderedPageBreak/>
         <w:t>4.2. Връзките между таблиците в базата данни.</w:t>
       </w:r>
     </w:p>
@@ -2702,7 +2803,6 @@
   <w:style w:type="character" w:default="1" w:styleId="DefaultParagraphFont">
     <w:name w:val="Default Paragraph Font"/>
     <w:uiPriority w:val="1"/>
-    <w:semiHidden/>
     <w:unhideWhenUsed/>
   </w:style>
   <w:style w:type="table" w:default="1" w:styleId="TableNormal">
@@ -3315,20 +3415,20 @@
 </file>
 
 <file path=customXml/item1.xml><?xml version="1.0" encoding="utf-8"?>
+<p:properties xmlns:p="http://schemas.microsoft.com/office/2006/metadata/properties" xmlns:xsi="http://www.w3.org/2001/XMLSchema-instance" xmlns:pc="http://schemas.microsoft.com/office/infopath/2007/PartnerControls">
+  <documentManagement>
+    <_activity xmlns="57feac07-fec0-4a43-af96-f48dfa97c0ed" xsi:nil="true"/>
+  </documentManagement>
+</p:properties>
+</file>
+
+<file path=customXml/item2.xml><?xml version="1.0" encoding="utf-8"?>
 <?mso-contentType ?>
 <FormTemplates xmlns="http://schemas.microsoft.com/sharepoint/v3/contenttype/forms">
   <Display>DocumentLibraryForm</Display>
   <Edit>DocumentLibraryForm</Edit>
   <New>DocumentLibraryForm</New>
 </FormTemplates>
-</file>
-
-<file path=customXml/item2.xml><?xml version="1.0" encoding="utf-8"?>
-<p:properties xmlns:p="http://schemas.microsoft.com/office/2006/metadata/properties" xmlns:xsi="http://www.w3.org/2001/XMLSchema-instance" xmlns:pc="http://schemas.microsoft.com/office/infopath/2007/PartnerControls">
-  <documentManagement>
-    <_activity xmlns="57feac07-fec0-4a43-af96-f48dfa97c0ed" xsi:nil="true"/>
-  </documentManagement>
-</p:properties>
 </file>
 
 <file path=customXml/item3.xml><?xml version="1.0" encoding="utf-8"?>
@@ -3585,19 +3685,19 @@
 </file>
 
 <file path=customXml/itemProps1.xml><?xml version="1.0" encoding="utf-8"?>
-<ds:datastoreItem xmlns:ds="http://schemas.openxmlformats.org/officeDocument/2006/customXml" ds:itemID="{F9924965-FE1D-42F8-9CCB-989E3C3F3CDB}">
+<ds:datastoreItem xmlns:ds="http://schemas.openxmlformats.org/officeDocument/2006/customXml" ds:itemID="{44F8B80C-0143-45ED-B60B-9CDA699C0864}">
   <ds:schemaRefs>
-    <ds:schemaRef ds:uri="http://schemas.microsoft.com/sharepoint/v3/contenttype/forms"/>
+    <ds:schemaRef ds:uri="http://schemas.microsoft.com/office/2006/metadata/properties"/>
+    <ds:schemaRef ds:uri="http://schemas.microsoft.com/office/infopath/2007/PartnerControls"/>
+    <ds:schemaRef ds:uri="57feac07-fec0-4a43-af96-f48dfa97c0ed"/>
   </ds:schemaRefs>
 </ds:datastoreItem>
 </file>
 
 <file path=customXml/itemProps2.xml><?xml version="1.0" encoding="utf-8"?>
-<ds:datastoreItem xmlns:ds="http://schemas.openxmlformats.org/officeDocument/2006/customXml" ds:itemID="{44F8B80C-0143-45ED-B60B-9CDA699C0864}">
+<ds:datastoreItem xmlns:ds="http://schemas.openxmlformats.org/officeDocument/2006/customXml" ds:itemID="{F9924965-FE1D-42F8-9CCB-989E3C3F3CDB}">
   <ds:schemaRefs>
-    <ds:schemaRef ds:uri="http://schemas.microsoft.com/office/2006/metadata/properties"/>
-    <ds:schemaRef ds:uri="http://schemas.microsoft.com/office/infopath/2007/PartnerControls"/>
-    <ds:schemaRef ds:uri="57feac07-fec0-4a43-af96-f48dfa97c0ed"/>
+    <ds:schemaRef ds:uri="http://schemas.microsoft.com/sharepoint/v3/contenttype/forms"/>
   </ds:schemaRefs>
 </ds:datastoreItem>
 </file>
